--- a/文章V1.docx
+++ b/文章V1.docx
@@ -1,6 +1,6 @@
 
 <file path=word/document.xml><?xml version="1.0" encoding="utf-8"?>
-<w:document xmlns:wpc="http://schemas.microsoft.com/office/word/2010/wordprocessingCanvas" xmlns:mc="http://schemas.openxmlformats.org/markup-compatibility/2006" xmlns:o="urn:schemas-microsoft-com:office:office" xmlns:r="http://schemas.openxmlformats.org/officeDocument/2006/relationships" xmlns:m="http://schemas.openxmlformats.org/officeDocument/2006/math" xmlns:v="urn:schemas-microsoft-com:vml" xmlns:wp14="http://schemas.microsoft.com/office/word/2010/wordprocessingDrawing" xmlns:wp="http://schemas.openxmlformats.org/drawingml/2006/wordprocessingDrawing" xmlns:w10="urn:schemas-microsoft-com:office:word" xmlns:w="http://schemas.openxmlformats.org/wordprocessingml/2006/main" xmlns:w14="http://schemas.microsoft.com/office/word/2010/wordml" xmlns:w15="http://schemas.microsoft.com/office/word/2012/wordml" xmlns:wpg="http://schemas.microsoft.com/office/word/2010/wordprocessingGroup" xmlns:wpi="http://schemas.microsoft.com/office/word/2010/wordprocessingInk" xmlns:wne="http://schemas.microsoft.com/office/word/2006/wordml" xmlns:wps="http://schemas.microsoft.com/office/word/2010/wordprocessingShape" mc:Ignorable="w14 w15 wp14">
+<w:document xmlns:wpc="http://schemas.microsoft.com/office/word/2010/wordprocessingCanvas" xmlns:cx="http://schemas.microsoft.com/office/drawing/2014/chartex" xmlns:cx1="http://schemas.microsoft.com/office/drawing/2015/9/8/chartex" xmlns:mc="http://schemas.openxmlformats.org/markup-compatibility/2006" xmlns:o="urn:schemas-microsoft-com:office:office" xmlns:r="http://schemas.openxmlformats.org/officeDocument/2006/relationships" xmlns:m="http://schemas.openxmlformats.org/officeDocument/2006/math" xmlns:v="urn:schemas-microsoft-com:vml" xmlns:wp14="http://schemas.microsoft.com/office/word/2010/wordprocessingDrawing" xmlns:wp="http://schemas.openxmlformats.org/drawingml/2006/wordprocessingDrawing" xmlns:w10="urn:schemas-microsoft-com:office:word" xmlns:w="http://schemas.openxmlformats.org/wordprocessingml/2006/main" xmlns:w14="http://schemas.microsoft.com/office/word/2010/wordml" xmlns:w15="http://schemas.microsoft.com/office/word/2012/wordml" xmlns:w16se="http://schemas.microsoft.com/office/word/2015/wordml/symex" xmlns:wpg="http://schemas.microsoft.com/office/word/2010/wordprocessingGroup" xmlns:wpi="http://schemas.microsoft.com/office/word/2010/wordprocessingInk" xmlns:wne="http://schemas.microsoft.com/office/word/2006/wordml" xmlns:wps="http://schemas.microsoft.com/office/word/2010/wordprocessingShape" mc:Ignorable="w14 w15 w16se wp14">
   <w:body>
     <w:p/>
     <w:p/>
@@ -215,37 +215,13 @@
         <w:rPr>
           <w:rFonts w:ascii="楷体" w:eastAsia="楷体" w:hAnsi="楷体" w:hint="eastAsia"/>
         </w:rPr>
-        <w:t>例如，由于集合</w:t>
-      </w:r>
-      <w:r>
-        <w:rPr>
-          <w:rFonts w:ascii="楷体" w:eastAsia="楷体" w:hAnsi="楷体" w:hint="eastAsia"/>
-        </w:rPr>
-        <w:t>{单反相机,单反镜头,三脚架}</w:t>
-      </w:r>
-      <w:r>
-        <w:rPr>
-          <w:rFonts w:ascii="楷体" w:eastAsia="楷体" w:hAnsi="楷体" w:hint="eastAsia"/>
-        </w:rPr>
-        <w:t>中的商品经常一起被购买，当用户购买或频繁浏览</w:t>
-      </w:r>
-      <w:r>
-        <w:rPr>
-          <w:rFonts w:ascii="楷体" w:eastAsia="楷体" w:hAnsi="楷体" w:hint="eastAsia"/>
-        </w:rPr>
-        <w:t>“单反相机”和</w:t>
-      </w:r>
-      <w:r>
-        <w:rPr>
-          <w:rFonts w:ascii="楷体" w:eastAsia="楷体" w:hAnsi="楷体" w:hint="eastAsia"/>
-        </w:rPr>
-        <w:t>“单反镜头”</w:t>
-      </w:r>
-      <w:r>
-        <w:rPr>
-          <w:rFonts w:ascii="楷体" w:eastAsia="楷体" w:hAnsi="楷体" w:hint="eastAsia"/>
-        </w:rPr>
-        <w:t>时，</w:t>
+        <w:t>例如，由于集合{单反相机,单反镜头,三脚架}中的商品经常一起被购买，当用户购买或频繁浏览</w:t>
+      </w:r>
+      <w:r>
+        <w:rPr>
+          <w:rFonts w:ascii="楷体" w:eastAsia="楷体" w:hAnsi="楷体" w:hint="eastAsia"/>
+        </w:rPr>
+        <w:t>“单反相机”和“单反镜头”时，</w:t>
       </w:r>
       <w:r>
         <w:rPr>
@@ -349,7 +325,7 @@
         <w:pStyle w:val="a3"/>
         <w:ind w:firstLineChars="202" w:firstLine="424"/>
         <w:rPr>
-          <w:rFonts w:ascii="楷体" w:eastAsia="楷体" w:hAnsi="楷体" w:hint="eastAsia"/>
+          <w:rFonts w:ascii="楷体" w:eastAsia="楷体" w:hAnsi="楷体"/>
         </w:rPr>
       </w:pPr>
       <w:r>
@@ -362,13 +338,7 @@
         <w:rPr>
           <w:rFonts w:ascii="楷体" w:eastAsia="楷体" w:hAnsi="楷体" w:hint="eastAsia"/>
         </w:rPr>
-        <w:t>推荐</w:t>
-      </w:r>
-      <w:r>
-        <w:rPr>
-          <w:rFonts w:ascii="楷体" w:eastAsia="楷体" w:hAnsi="楷体" w:hint="eastAsia"/>
-        </w:rPr>
-        <w:t>可能难以获得像基于奇异值分解的协同过滤[</w:t>
+        <w:t>推荐可能难以获得像基于奇异值分解的协同过滤[</w:t>
       </w:r>
       <w:r>
         <w:rPr>
@@ -404,60 +374,54 @@
         <w:rPr>
           <w:rFonts w:ascii="Times New Roman" w:eastAsia="楷体" w:hAnsi="Times New Roman" w:cs="Times New Roman" w:hint="eastAsia"/>
         </w:rPr>
-        <w:t>基于关联规则的</w:t>
+        <w:t>基于关联规则的方法作为其商用推荐引擎，比如：</w:t>
       </w:r>
       <w:r>
         <w:rPr>
           <w:rFonts w:ascii="Times New Roman" w:eastAsia="楷体" w:hAnsi="Times New Roman" w:cs="Times New Roman" w:hint="eastAsia"/>
         </w:rPr>
-        <w:t>方法作为其商用推荐引擎，比如：</w:t>
+        <w:t>Yo</w:t>
+      </w:r>
+      <w:r>
+        <w:rPr>
+          <w:rFonts w:ascii="Times New Roman" w:eastAsia="楷体" w:hAnsi="Times New Roman" w:cs="Times New Roman"/>
+        </w:rPr>
+        <w:t>uTube</w:t>
+      </w:r>
+      <w:r>
+        <w:rPr>
+          <w:rFonts w:ascii="Times New Roman" w:eastAsia="楷体" w:hAnsi="Times New Roman" w:cs="Times New Roman"/>
+        </w:rPr>
+        <w:t>使用关联规则推荐视频</w:t>
       </w:r>
       <w:r>
         <w:rPr>
           <w:rFonts w:ascii="Times New Roman" w:eastAsia="楷体" w:hAnsi="Times New Roman" w:cs="Times New Roman" w:hint="eastAsia"/>
         </w:rPr>
-        <w:t>Yo</w:t>
+        <w:t>[</w:t>
       </w:r>
       <w:r>
         <w:rPr>
           <w:rFonts w:ascii="Times New Roman" w:eastAsia="楷体" w:hAnsi="Times New Roman" w:cs="Times New Roman"/>
         </w:rPr>
-        <w:t>uTube</w:t>
-      </w:r>
-      <w:r>
-        <w:rPr>
-          <w:rFonts w:ascii="Times New Roman" w:eastAsia="楷体" w:hAnsi="Times New Roman" w:cs="Times New Roman"/>
-        </w:rPr>
-        <w:t>使用关联规则推荐视频</w:t>
+        <w:t>Davidson-10</w:t>
       </w:r>
       <w:r>
         <w:rPr>
           <w:rFonts w:ascii="Times New Roman" w:eastAsia="楷体" w:hAnsi="Times New Roman" w:cs="Times New Roman" w:hint="eastAsia"/>
         </w:rPr>
-        <w:t>[</w:t>
-      </w:r>
-      <w:r>
-        <w:rPr>
-          <w:rFonts w:ascii="Times New Roman" w:eastAsia="楷体" w:hAnsi="Times New Roman" w:cs="Times New Roman"/>
-        </w:rPr>
-        <w:t>Davidson-10</w:t>
+        <w:t>]</w:t>
       </w:r>
       <w:r>
         <w:rPr>
           <w:rFonts w:ascii="Times New Roman" w:eastAsia="楷体" w:hAnsi="Times New Roman" w:cs="Times New Roman" w:hint="eastAsia"/>
         </w:rPr>
-        <w:t>]</w:t>
+        <w:t>、淘宝和亚马逊网站上的“购买此商品的顾客也同时购买”及“经常一起购买的商品”等推荐方式也依托于关联规则构建</w:t>
       </w:r>
       <w:r>
         <w:rPr>
           <w:rFonts w:ascii="Times New Roman" w:eastAsia="楷体" w:hAnsi="Times New Roman" w:cs="Times New Roman" w:hint="eastAsia"/>
         </w:rPr>
-        <w:t>、淘宝和亚马逊网站上的“购买此商品的顾客也同时购买”及“经常一起购买的商品”等推荐方式也依托于关联规则构建</w:t>
-      </w:r>
-      <w:r>
-        <w:rPr>
-          <w:rFonts w:ascii="Times New Roman" w:eastAsia="楷体" w:hAnsi="Times New Roman" w:cs="Times New Roman" w:hint="eastAsia"/>
-        </w:rPr>
         <w:t>.</w:t>
       </w:r>
       <w:r>
@@ -470,13 +434,7 @@
         <w:rPr>
           <w:rFonts w:ascii="楷体" w:eastAsia="楷体" w:hAnsi="楷体" w:hint="eastAsia"/>
         </w:rPr>
-        <w:t>关联规则推荐</w:t>
-      </w:r>
-      <w:r>
-        <w:rPr>
-          <w:rFonts w:ascii="楷体" w:eastAsia="楷体" w:hAnsi="楷体" w:hint="eastAsia"/>
-        </w:rPr>
-        <w:t>能获得大量</w:t>
+        <w:t>关联规则推荐能获得大量</w:t>
       </w:r>
       <w:r>
         <w:rPr>
@@ -538,486 +496,478 @@
         <w:pStyle w:val="a3"/>
         <w:ind w:firstLineChars="202" w:firstLine="424"/>
         <w:rPr>
+          <w:rFonts w:ascii="Times New Roman" w:eastAsia="楷体" w:hAnsi="Times New Roman" w:cs="Times New Roman"/>
+        </w:rPr>
+      </w:pPr>
+      <w:r>
+        <w:rPr>
+          <w:rFonts w:ascii="Times New Roman" w:eastAsia="楷体" w:hAnsi="Times New Roman" w:cs="Times New Roman"/>
+        </w:rPr>
+        <w:t>由于频繁模式的反单调性</w:t>
+      </w:r>
+      <w:r>
+        <w:rPr>
+          <w:rFonts w:ascii="Times New Roman" w:eastAsia="楷体" w:hAnsi="Times New Roman" w:cs="Times New Roman"/>
+        </w:rPr>
+        <w:t>[Tan-Book]</w:t>
+      </w:r>
+      <w:r>
+        <w:rPr>
+          <w:rFonts w:ascii="Times New Roman" w:eastAsia="楷体" w:hAnsi="Times New Roman" w:cs="Times New Roman"/>
+        </w:rPr>
+        <w:t>，一个频繁模式包含很多频繁子模式，而一个频繁模式也能导出多个关联规则，因此</w:t>
+      </w:r>
+      <w:r>
+        <w:rPr>
+          <w:rFonts w:ascii="Times New Roman" w:eastAsia="楷体" w:hAnsi="Times New Roman" w:cs="Times New Roman"/>
+        </w:rPr>
+        <w:t>关联规则数量巨大、且多个规则蕴含同个目标项目的情况广泛存在</w:t>
+      </w:r>
+      <w:r>
+        <w:rPr>
+          <w:rFonts w:ascii="Times New Roman" w:eastAsia="楷体" w:hAnsi="Times New Roman" w:cs="Times New Roman"/>
+        </w:rPr>
+        <w:t>.</w:t>
+      </w:r>
+      <w:r>
+        <w:rPr>
+          <w:rFonts w:ascii="Times New Roman" w:eastAsia="楷体" w:hAnsi="Times New Roman" w:cs="Times New Roman"/>
+        </w:rPr>
+        <w:t>为了提升推荐准确率，</w:t>
+      </w:r>
+      <w:r>
+        <w:rPr>
+          <w:rFonts w:ascii="Times New Roman" w:eastAsia="楷体" w:hAnsi="Times New Roman" w:cs="Times New Roman"/>
+        </w:rPr>
+        <w:t>大量研究工作围绕如何挑选</w:t>
+      </w:r>
+      <w:r>
+        <w:rPr>
+          <w:rFonts w:ascii="Times New Roman" w:eastAsia="楷体" w:hAnsi="Times New Roman" w:cs="Times New Roman"/>
+        </w:rPr>
+        <w:t>高质量规则展开</w:t>
+      </w:r>
+      <w:r>
+        <w:rPr>
+          <w:rFonts w:ascii="Times New Roman" w:eastAsia="楷体" w:hAnsi="Times New Roman" w:cs="Times New Roman"/>
+        </w:rPr>
+        <w:t>.</w:t>
+      </w:r>
+      <w:r>
+        <w:rPr>
+          <w:rFonts w:ascii="Times New Roman" w:eastAsia="楷体" w:hAnsi="Times New Roman" w:cs="Times New Roman"/>
+        </w:rPr>
+        <w:t>早期的研究大多挑选置信度</w:t>
+      </w:r>
+      <w:r>
+        <w:rPr>
+          <w:rFonts w:ascii="Times New Roman" w:eastAsia="楷体" w:hAnsi="Times New Roman" w:cs="Times New Roman"/>
+        </w:rPr>
+        <w:t>(confidence)</w:t>
+      </w:r>
+      <w:r>
+        <w:rPr>
+          <w:rFonts w:ascii="Times New Roman" w:eastAsia="楷体" w:hAnsi="Times New Roman" w:cs="Times New Roman"/>
+        </w:rPr>
+        <w:t>最高</w:t>
+      </w:r>
+      <w:r>
+        <w:rPr>
+          <w:rFonts w:ascii="Times New Roman" w:eastAsia="楷体" w:hAnsi="Times New Roman" w:cs="Times New Roman"/>
+        </w:rPr>
+        <w:t>的规则用于推荐</w:t>
+      </w:r>
+      <w:r>
+        <w:rPr>
+          <w:rFonts w:ascii="Times New Roman" w:eastAsia="楷体" w:hAnsi="Times New Roman" w:cs="Times New Roman"/>
+        </w:rPr>
+        <w:t>[</w:t>
+      </w:r>
+      <w:r>
+        <w:rPr>
+          <w:rFonts w:ascii="Times New Roman" w:eastAsia="楷体" w:hAnsi="Times New Roman" w:cs="Times New Roman"/>
+        </w:rPr>
+        <w:t>3</w:t>
+      </w:r>
+      <w:r>
+        <w:rPr>
+          <w:rFonts w:ascii="Times New Roman" w:eastAsia="楷体" w:hAnsi="Times New Roman" w:cs="Times New Roman"/>
+        </w:rPr>
+        <w:t>篇</w:t>
+      </w:r>
+      <w:r>
+        <w:rPr>
+          <w:rFonts w:ascii="Times New Roman" w:eastAsia="楷体" w:hAnsi="Times New Roman" w:cs="Times New Roman"/>
+        </w:rPr>
+        <w:t>]</w:t>
+      </w:r>
+      <w:r>
+        <w:rPr>
           <w:rFonts w:ascii="Times New Roman" w:eastAsia="楷体" w:hAnsi="Times New Roman" w:cs="Times New Roman" w:hint="eastAsia"/>
         </w:rPr>
-      </w:pPr>
+        <w:t>，文献</w:t>
+      </w:r>
+      <w:r>
+        <w:rPr>
+          <w:rFonts w:ascii="Times New Roman" w:eastAsia="楷体" w:hAnsi="Times New Roman" w:cs="Times New Roman" w:hint="eastAsia"/>
+        </w:rPr>
+        <w:t>[</w:t>
+      </w:r>
       <w:r>
         <w:rPr>
           <w:rFonts w:ascii="Times New Roman" w:eastAsia="楷体" w:hAnsi="Times New Roman" w:cs="Times New Roman"/>
         </w:rPr>
-        <w:t>由于频繁模式的反单调性</w:t>
+        <w:t>Wang-04</w:t>
+      </w:r>
+      <w:r>
+        <w:rPr>
+          <w:rFonts w:ascii="Times New Roman" w:eastAsia="楷体" w:hAnsi="Times New Roman" w:cs="Times New Roman" w:hint="eastAsia"/>
+        </w:rPr>
+        <w:t>]</w:t>
+      </w:r>
+      <w:r>
+        <w:rPr>
+          <w:rFonts w:ascii="Times New Roman" w:eastAsia="楷体" w:hAnsi="Times New Roman" w:cs="Times New Roman" w:hint="eastAsia"/>
+        </w:rPr>
+        <w:t>则挑选最长规则</w:t>
+      </w:r>
+      <w:r>
+        <w:rPr>
+          <w:rFonts w:ascii="Times New Roman" w:eastAsia="楷体" w:hAnsi="Times New Roman" w:cs="Times New Roman" w:hint="eastAsia"/>
+        </w:rPr>
+        <w:t>，文献</w:t>
+      </w:r>
+      <w:r>
+        <w:rPr>
+          <w:rFonts w:ascii="Times New Roman" w:eastAsia="楷体" w:hAnsi="Times New Roman" w:cs="Times New Roman" w:hint="eastAsia"/>
+        </w:rPr>
+        <w:t>[</w:t>
       </w:r>
       <w:r>
         <w:rPr>
           <w:rFonts w:ascii="Times New Roman" w:eastAsia="楷体" w:hAnsi="Times New Roman" w:cs="Times New Roman"/>
         </w:rPr>
-        <w:t>[Tan-Book]</w:t>
+        <w:t>Li-01</w:t>
+      </w:r>
+      <w:r>
+        <w:rPr>
+          <w:rFonts w:ascii="Times New Roman" w:eastAsia="楷体" w:hAnsi="Times New Roman" w:cs="Times New Roman" w:hint="eastAsia"/>
+        </w:rPr>
+        <w:t>]</w:t>
       </w:r>
       <w:r>
         <w:rPr>
           <w:rFonts w:ascii="Times New Roman" w:eastAsia="楷体" w:hAnsi="Times New Roman" w:cs="Times New Roman"/>
         </w:rPr>
-        <w:t>，</w:t>
+        <w:t>则提出综合利用置信度</w:t>
+      </w:r>
+      <w:r>
+        <w:rPr>
+          <w:rFonts w:ascii="Times New Roman" w:eastAsia="楷体" w:hAnsi="Times New Roman" w:cs="Times New Roman" w:hint="eastAsia"/>
+        </w:rPr>
+        <w:t>、</w:t>
       </w:r>
       <w:r>
         <w:rPr>
           <w:rFonts w:ascii="Times New Roman" w:eastAsia="楷体" w:hAnsi="Times New Roman" w:cs="Times New Roman"/>
         </w:rPr>
-        <w:t>一个频繁模式包含很多频繁子模式，而一个频繁模式也能导出多个关联规则，因此</w:t>
+        <w:t>支持度</w:t>
+      </w:r>
+      <w:r>
+        <w:rPr>
+          <w:rFonts w:ascii="Times New Roman" w:eastAsia="楷体" w:hAnsi="Times New Roman" w:cs="Times New Roman" w:hint="eastAsia"/>
+        </w:rPr>
+        <w:t>(</w:t>
       </w:r>
       <w:r>
         <w:rPr>
           <w:rFonts w:ascii="Times New Roman" w:eastAsia="楷体" w:hAnsi="Times New Roman" w:cs="Times New Roman"/>
         </w:rPr>
-        <w:t>关联规则数量巨大、且多个规则蕴含同个目标项目的情况广泛存在</w:t>
+        <w:t>support</w:t>
+      </w:r>
+      <w:r>
+        <w:rPr>
+          <w:rFonts w:ascii="Times New Roman" w:eastAsia="楷体" w:hAnsi="Times New Roman" w:cs="Times New Roman" w:hint="eastAsia"/>
+        </w:rPr>
+        <w:t>)</w:t>
+      </w:r>
+      <w:r>
+        <w:rPr>
+          <w:rFonts w:ascii="Times New Roman" w:eastAsia="楷体" w:hAnsi="Times New Roman" w:cs="Times New Roman" w:hint="eastAsia"/>
+        </w:rPr>
+        <w:t>和长度对规则进行排序</w:t>
+      </w:r>
+      <w:r>
+        <w:rPr>
+          <w:rFonts w:ascii="Times New Roman" w:eastAsia="楷体" w:hAnsi="Times New Roman" w:cs="Times New Roman" w:hint="eastAsia"/>
+        </w:rPr>
+        <w:t>.</w:t>
       </w:r>
       <w:r>
         <w:rPr>
           <w:rFonts w:ascii="Times New Roman" w:eastAsia="楷体" w:hAnsi="Times New Roman" w:cs="Times New Roman"/>
         </w:rPr>
+        <w:t>近年来</w:t>
+      </w:r>
+      <w:r>
+        <w:rPr>
+          <w:rFonts w:ascii="Times New Roman" w:eastAsia="楷体" w:hAnsi="Times New Roman" w:cs="Times New Roman" w:hint="eastAsia"/>
+        </w:rPr>
+        <w:t>，</w:t>
+      </w:r>
+      <w:r>
+        <w:rPr>
+          <w:rFonts w:ascii="Times New Roman" w:eastAsia="楷体" w:hAnsi="Times New Roman" w:cs="Times New Roman"/>
+        </w:rPr>
+        <w:t>一些</w:t>
+      </w:r>
+      <w:r>
+        <w:rPr>
+          <w:rFonts w:ascii="Times New Roman" w:eastAsia="楷体" w:hAnsi="Times New Roman" w:cs="Times New Roman"/>
+        </w:rPr>
+        <w:t>新指标被认为能进一步提升关联规则推荐的性能</w:t>
+      </w:r>
+      <w:r>
+        <w:rPr>
+          <w:rFonts w:ascii="Times New Roman" w:eastAsia="楷体" w:hAnsi="Times New Roman" w:cs="Times New Roman" w:hint="eastAsia"/>
+        </w:rPr>
+        <w:t>，</w:t>
+      </w:r>
+      <w:r>
+        <w:rPr>
+          <w:rFonts w:ascii="Times New Roman" w:eastAsia="楷体" w:hAnsi="Times New Roman" w:cs="Times New Roman"/>
+        </w:rPr>
+        <w:t>比如校正置信度</w:t>
+      </w:r>
+      <w:r>
+        <w:rPr>
+          <w:rFonts w:ascii="Times New Roman" w:eastAsia="楷体" w:hAnsi="Times New Roman" w:cs="Times New Roman" w:hint="eastAsia"/>
+        </w:rPr>
+        <w:t>(</w:t>
+      </w:r>
+      <w:r>
+        <w:rPr>
+          <w:rFonts w:ascii="Times New Roman" w:eastAsia="楷体" w:hAnsi="Times New Roman" w:cs="Times New Roman"/>
+        </w:rPr>
+        <w:t>adjusted confidence</w:t>
+      </w:r>
+      <w:r>
+        <w:rPr>
+          <w:rFonts w:ascii="Times New Roman" w:eastAsia="楷体" w:hAnsi="Times New Roman" w:cs="Times New Roman" w:hint="eastAsia"/>
+        </w:rPr>
+        <w:t>)</w:t>
+      </w:r>
+      <w:r>
+        <w:rPr>
+          <w:rFonts w:ascii="Times New Roman" w:eastAsia="楷体" w:hAnsi="Times New Roman" w:cs="Times New Roman"/>
+        </w:rPr>
+        <w:t>[Rudin-11]</w:t>
+      </w:r>
+      <w:r>
+        <w:rPr>
+          <w:rFonts w:ascii="Times New Roman" w:eastAsia="楷体" w:hAnsi="Times New Roman" w:cs="Times New Roman" w:hint="eastAsia"/>
+        </w:rPr>
+        <w:t>、</w:t>
+      </w:r>
+      <w:r>
+        <w:rPr>
+          <w:rFonts w:ascii="Times New Roman" w:eastAsia="楷体" w:hAnsi="Times New Roman" w:cs="Times New Roman"/>
+        </w:rPr>
+        <w:t>分离置信度</w:t>
+      </w:r>
+      <w:r>
+        <w:rPr>
+          <w:rFonts w:ascii="Times New Roman" w:eastAsia="楷体" w:hAnsi="Times New Roman" w:cs="Times New Roman" w:hint="eastAsia"/>
+        </w:rPr>
+        <w:t>(</w:t>
+      </w:r>
+      <w:r>
+        <w:rPr>
+          <w:rFonts w:ascii="Times New Roman" w:eastAsia="楷体" w:hAnsi="Times New Roman" w:cs="Times New Roman"/>
+        </w:rPr>
+        <w:t>disjunctive confidence</w:t>
+      </w:r>
+      <w:r>
+        <w:rPr>
+          <w:rFonts w:ascii="Times New Roman" w:eastAsia="楷体" w:hAnsi="Times New Roman" w:cs="Times New Roman" w:hint="eastAsia"/>
+        </w:rPr>
+        <w:t>)</w:t>
+      </w:r>
+      <w:r>
+        <w:rPr>
+          <w:rFonts w:ascii="Times New Roman" w:eastAsia="楷体" w:hAnsi="Times New Roman" w:cs="Times New Roman"/>
+        </w:rPr>
+        <w:t>[Ghoshal-14]</w:t>
+      </w:r>
+      <w:r>
+        <w:rPr>
+          <w:rFonts w:ascii="Times New Roman" w:eastAsia="楷体" w:hAnsi="Times New Roman" w:cs="Times New Roman" w:hint="eastAsia"/>
+        </w:rPr>
+        <w:t>、</w:t>
+      </w:r>
+      <w:r>
+        <w:rPr>
+          <w:rFonts w:ascii="Times New Roman" w:eastAsia="楷体" w:hAnsi="Times New Roman" w:cs="Times New Roman"/>
+        </w:rPr>
+        <w:t>互信息</w:t>
+      </w:r>
+      <w:r>
+        <w:rPr>
+          <w:rFonts w:ascii="Times New Roman" w:eastAsia="楷体" w:hAnsi="Times New Roman" w:cs="Times New Roman" w:hint="eastAsia"/>
+        </w:rPr>
+        <w:t>[</w:t>
+      </w:r>
+      <w:r>
+        <w:rPr>
+          <w:rFonts w:ascii="Times New Roman" w:eastAsia="楷体" w:hAnsi="Times New Roman" w:cs="Times New Roman"/>
+        </w:rPr>
+        <w:t>Ghoshal-15</w:t>
+      </w:r>
+      <w:r>
+        <w:rPr>
+          <w:rFonts w:ascii="Times New Roman" w:eastAsia="楷体" w:hAnsi="Times New Roman" w:cs="Times New Roman" w:hint="eastAsia"/>
+        </w:rPr>
+        <w:t>]</w:t>
+      </w:r>
+      <w:r>
+        <w:rPr>
+          <w:rFonts w:ascii="Times New Roman" w:eastAsia="楷体" w:hAnsi="Times New Roman" w:cs="Times New Roman" w:hint="eastAsia"/>
+        </w:rPr>
+        <w:t>等</w:t>
+      </w:r>
+      <w:r>
+        <w:rPr>
+          <w:rFonts w:ascii="Times New Roman" w:eastAsia="楷体" w:hAnsi="Times New Roman" w:cs="Times New Roman" w:hint="eastAsia"/>
+        </w:rPr>
         <w:t>.</w:t>
       </w:r>
       <w:r>
         <w:rPr>
+          <w:rFonts w:ascii="Times New Roman" w:eastAsia="楷体" w:hAnsi="Times New Roman" w:cs="Times New Roman" w:hint="eastAsia"/>
+        </w:rPr>
+        <w:t>还有一些研究认为需融合</w:t>
+      </w:r>
+      <w:r>
+        <w:rPr>
+          <w:rFonts w:ascii="Times New Roman" w:eastAsia="楷体" w:hAnsi="Times New Roman" w:cs="Times New Roman" w:hint="eastAsia"/>
+        </w:rPr>
+        <w:t>目标项目相同的规则集得到综合推荐分值</w:t>
+      </w:r>
+      <w:r>
+        <w:rPr>
+          <w:rFonts w:ascii="Times New Roman" w:eastAsia="楷体" w:hAnsi="Times New Roman" w:cs="Times New Roman" w:hint="eastAsia"/>
+        </w:rPr>
+        <w:t>，文献</w:t>
+      </w:r>
+      <w:r>
+        <w:rPr>
+          <w:rFonts w:ascii="Times New Roman" w:eastAsia="楷体" w:hAnsi="Times New Roman" w:cs="Times New Roman" w:hint="eastAsia"/>
+        </w:rPr>
+        <w:t>[</w:t>
+      </w:r>
+      <w:r>
+        <w:rPr>
           <w:rFonts w:ascii="Times New Roman" w:eastAsia="楷体" w:hAnsi="Times New Roman" w:cs="Times New Roman"/>
         </w:rPr>
-        <w:t>为了提升推荐准确率，</w:t>
+        <w:t>Lin-02,Wang-14</w:t>
+      </w:r>
+      <w:r>
+        <w:rPr>
+          <w:rFonts w:ascii="Times New Roman" w:eastAsia="楷体" w:hAnsi="Times New Roman" w:cs="Times New Roman" w:hint="eastAsia"/>
+        </w:rPr>
+        <w:t>]</w:t>
+      </w:r>
+      <w:r>
+        <w:rPr>
+          <w:rFonts w:ascii="Times New Roman" w:eastAsia="楷体" w:hAnsi="Times New Roman" w:cs="Times New Roman" w:hint="eastAsia"/>
+        </w:rPr>
+        <w:t>将多个规则的统计量加和计算推荐分值，</w:t>
+      </w:r>
+      <w:r>
+        <w:rPr>
+          <w:rFonts w:ascii="Times New Roman" w:eastAsia="楷体" w:hAnsi="Times New Roman" w:cs="Times New Roman" w:hint="eastAsia"/>
+        </w:rPr>
+        <w:t>文献</w:t>
+      </w:r>
+      <w:r>
+        <w:rPr>
+          <w:rFonts w:ascii="Times New Roman" w:eastAsia="楷体" w:hAnsi="Times New Roman" w:cs="Times New Roman" w:hint="eastAsia"/>
+        </w:rPr>
+        <w:t>[</w:t>
       </w:r>
       <w:r>
         <w:rPr>
           <w:rFonts w:ascii="Times New Roman" w:eastAsia="楷体" w:hAnsi="Times New Roman" w:cs="Times New Roman"/>
         </w:rPr>
-        <w:t>大量研究工作围绕如何挑选</w:t>
+        <w:t>Wick-09</w:t>
+      </w:r>
+      <w:r>
+        <w:rPr>
+          <w:rFonts w:ascii="Times New Roman" w:eastAsia="楷体" w:hAnsi="Times New Roman" w:cs="Times New Roman" w:hint="eastAsia"/>
+        </w:rPr>
+        <w:t>]</w:t>
+      </w:r>
+      <w:r>
+        <w:rPr>
+          <w:rFonts w:ascii="Times New Roman" w:eastAsia="楷体" w:hAnsi="Times New Roman" w:cs="Times New Roman" w:hint="eastAsia"/>
+        </w:rPr>
+        <w:t>引入</w:t>
+      </w:r>
+      <w:r>
+        <w:rPr>
+          <w:rFonts w:ascii="Times New Roman" w:eastAsia="楷体" w:hAnsi="Times New Roman" w:cs="Times New Roman" w:hint="eastAsia"/>
+        </w:rPr>
+        <w:t>D-S</w:t>
+      </w:r>
+      <w:r>
+        <w:rPr>
+          <w:rFonts w:ascii="Times New Roman" w:eastAsia="楷体" w:hAnsi="Times New Roman" w:cs="Times New Roman" w:hint="eastAsia"/>
+        </w:rPr>
+        <w:t>证据理论合成多规则的</w:t>
+      </w:r>
+      <w:r>
+        <w:rPr>
+          <w:rFonts w:ascii="Times New Roman" w:eastAsia="楷体" w:hAnsi="Times New Roman" w:cs="Times New Roman" w:hint="eastAsia"/>
+        </w:rPr>
+        <w:t>分段支持度值</w:t>
+      </w:r>
+      <w:r>
+        <w:rPr>
+          <w:rFonts w:ascii="Times New Roman" w:eastAsia="楷体" w:hAnsi="Times New Roman" w:cs="Times New Roman" w:hint="eastAsia"/>
+        </w:rPr>
+        <w:t>(</w:t>
       </w:r>
       <w:r>
         <w:rPr>
           <w:rFonts w:ascii="Times New Roman" w:eastAsia="楷体" w:hAnsi="Times New Roman" w:cs="Times New Roman"/>
         </w:rPr>
-        <w:t>高质量规则展开</w:t>
-      </w:r>
-      <w:r>
-        <w:rPr>
-          <w:rFonts w:ascii="Times New Roman" w:eastAsia="楷体" w:hAnsi="Times New Roman" w:cs="Times New Roman"/>
+        <w:t>partitioned support</w:t>
+      </w:r>
+      <w:r>
+        <w:rPr>
+          <w:rFonts w:ascii="Times New Roman" w:eastAsia="楷体" w:hAnsi="Times New Roman" w:cs="Times New Roman" w:hint="eastAsia"/>
+        </w:rPr>
+        <w:t>)</w:t>
+      </w:r>
+      <w:r>
+        <w:rPr>
+          <w:rFonts w:ascii="Times New Roman" w:eastAsia="楷体" w:hAnsi="Times New Roman" w:cs="Times New Roman" w:hint="eastAsia"/>
+        </w:rPr>
+        <w:t>作为推荐分值</w:t>
+      </w:r>
+      <w:r>
+        <w:rPr>
+          <w:rFonts w:ascii="Times New Roman" w:eastAsia="楷体" w:hAnsi="Times New Roman" w:cs="Times New Roman" w:hint="eastAsia"/>
         </w:rPr>
         <w:t>.</w:t>
       </w:r>
-      <w:r>
-        <w:rPr>
-          <w:rFonts w:ascii="Times New Roman" w:eastAsia="楷体" w:hAnsi="Times New Roman" w:cs="Times New Roman"/>
-        </w:rPr>
-        <w:t>早期的研究大多挑选置信度</w:t>
-      </w:r>
-      <w:r>
-        <w:rPr>
-          <w:rFonts w:ascii="Times New Roman" w:eastAsia="楷体" w:hAnsi="Times New Roman" w:cs="Times New Roman"/>
-        </w:rPr>
-        <w:t>(confidence)</w:t>
-      </w:r>
-      <w:r>
-        <w:rPr>
-          <w:rFonts w:ascii="Times New Roman" w:eastAsia="楷体" w:hAnsi="Times New Roman" w:cs="Times New Roman"/>
-        </w:rPr>
-        <w:t>最高</w:t>
-      </w:r>
-      <w:r>
-        <w:rPr>
-          <w:rFonts w:ascii="Times New Roman" w:eastAsia="楷体" w:hAnsi="Times New Roman" w:cs="Times New Roman"/>
-        </w:rPr>
-        <w:t>的规则用于推荐</w:t>
-      </w:r>
-      <w:r>
-        <w:rPr>
-          <w:rFonts w:ascii="Times New Roman" w:eastAsia="楷体" w:hAnsi="Times New Roman" w:cs="Times New Roman"/>
-        </w:rPr>
-        <w:t>[</w:t>
-      </w:r>
-      <w:r>
-        <w:rPr>
-          <w:rFonts w:ascii="Times New Roman" w:eastAsia="楷体" w:hAnsi="Times New Roman" w:cs="Times New Roman"/>
-        </w:rPr>
-        <w:t>3</w:t>
-      </w:r>
-      <w:r>
-        <w:rPr>
-          <w:rFonts w:ascii="Times New Roman" w:eastAsia="楷体" w:hAnsi="Times New Roman" w:cs="Times New Roman"/>
-        </w:rPr>
-        <w:t>篇</w:t>
-      </w:r>
-      <w:r>
-        <w:rPr>
-          <w:rFonts w:ascii="Times New Roman" w:eastAsia="楷体" w:hAnsi="Times New Roman" w:cs="Times New Roman"/>
-        </w:rPr>
-        <w:t>]</w:t>
-      </w:r>
-      <w:r>
-        <w:rPr>
-          <w:rFonts w:ascii="Times New Roman" w:eastAsia="楷体" w:hAnsi="Times New Roman" w:cs="Times New Roman" w:hint="eastAsia"/>
-        </w:rPr>
-        <w:t>，文献</w:t>
-      </w:r>
-      <w:r>
-        <w:rPr>
-          <w:rFonts w:ascii="Times New Roman" w:eastAsia="楷体" w:hAnsi="Times New Roman" w:cs="Times New Roman" w:hint="eastAsia"/>
-        </w:rPr>
-        <w:t>[</w:t>
-      </w:r>
-      <w:r>
-        <w:rPr>
-          <w:rFonts w:ascii="Times New Roman" w:eastAsia="楷体" w:hAnsi="Times New Roman" w:cs="Times New Roman"/>
-        </w:rPr>
-        <w:t>Wang-04</w:t>
-      </w:r>
-      <w:r>
-        <w:rPr>
-          <w:rFonts w:ascii="Times New Roman" w:eastAsia="楷体" w:hAnsi="Times New Roman" w:cs="Times New Roman" w:hint="eastAsia"/>
-        </w:rPr>
-        <w:t>]</w:t>
-      </w:r>
-      <w:r>
-        <w:rPr>
-          <w:rFonts w:ascii="Times New Roman" w:eastAsia="楷体" w:hAnsi="Times New Roman" w:cs="Times New Roman" w:hint="eastAsia"/>
-        </w:rPr>
-        <w:t>则挑选最长规则</w:t>
-      </w:r>
-      <w:r>
-        <w:rPr>
-          <w:rFonts w:ascii="Times New Roman" w:eastAsia="楷体" w:hAnsi="Times New Roman" w:cs="Times New Roman" w:hint="eastAsia"/>
-        </w:rPr>
-        <w:t>，文献</w:t>
-      </w:r>
-      <w:r>
-        <w:rPr>
-          <w:rFonts w:ascii="Times New Roman" w:eastAsia="楷体" w:hAnsi="Times New Roman" w:cs="Times New Roman" w:hint="eastAsia"/>
-        </w:rPr>
-        <w:t>[</w:t>
-      </w:r>
-      <w:r>
-        <w:rPr>
-          <w:rFonts w:ascii="Times New Roman" w:eastAsia="楷体" w:hAnsi="Times New Roman" w:cs="Times New Roman"/>
-        </w:rPr>
-        <w:t>Li-01</w:t>
-      </w:r>
-      <w:r>
-        <w:rPr>
-          <w:rFonts w:ascii="Times New Roman" w:eastAsia="楷体" w:hAnsi="Times New Roman" w:cs="Times New Roman" w:hint="eastAsia"/>
-        </w:rPr>
-        <w:t>]</w:t>
-      </w:r>
-      <w:r>
-        <w:rPr>
-          <w:rFonts w:ascii="Times New Roman" w:eastAsia="楷体" w:hAnsi="Times New Roman" w:cs="Times New Roman"/>
-        </w:rPr>
-        <w:t>则提出综合利用置信度</w:t>
-      </w:r>
-      <w:r>
-        <w:rPr>
-          <w:rFonts w:ascii="Times New Roman" w:eastAsia="楷体" w:hAnsi="Times New Roman" w:cs="Times New Roman" w:hint="eastAsia"/>
-        </w:rPr>
-        <w:t>、</w:t>
-      </w:r>
-      <w:r>
-        <w:rPr>
-          <w:rFonts w:ascii="Times New Roman" w:eastAsia="楷体" w:hAnsi="Times New Roman" w:cs="Times New Roman"/>
-        </w:rPr>
-        <w:t>支持度</w:t>
-      </w:r>
-      <w:r>
-        <w:rPr>
-          <w:rFonts w:ascii="Times New Roman" w:eastAsia="楷体" w:hAnsi="Times New Roman" w:cs="Times New Roman" w:hint="eastAsia"/>
-        </w:rPr>
-        <w:t>(</w:t>
-      </w:r>
-      <w:r>
-        <w:rPr>
-          <w:rFonts w:ascii="Times New Roman" w:eastAsia="楷体" w:hAnsi="Times New Roman" w:cs="Times New Roman"/>
-        </w:rPr>
-        <w:t>support</w:t>
-      </w:r>
-      <w:r>
-        <w:rPr>
-          <w:rFonts w:ascii="Times New Roman" w:eastAsia="楷体" w:hAnsi="Times New Roman" w:cs="Times New Roman" w:hint="eastAsia"/>
-        </w:rPr>
-        <w:t>)</w:t>
-      </w:r>
-      <w:r>
-        <w:rPr>
-          <w:rFonts w:ascii="Times New Roman" w:eastAsia="楷体" w:hAnsi="Times New Roman" w:cs="Times New Roman" w:hint="eastAsia"/>
-        </w:rPr>
-        <w:t>和长度对规则进行排序</w:t>
-      </w:r>
-      <w:r>
-        <w:rPr>
-          <w:rFonts w:ascii="Times New Roman" w:eastAsia="楷体" w:hAnsi="Times New Roman" w:cs="Times New Roman" w:hint="eastAsia"/>
-        </w:rPr>
-        <w:t>.</w:t>
-      </w:r>
-      <w:r>
-        <w:rPr>
-          <w:rFonts w:ascii="Times New Roman" w:eastAsia="楷体" w:hAnsi="Times New Roman" w:cs="Times New Roman"/>
-        </w:rPr>
-        <w:t>近年来</w:t>
-      </w:r>
-      <w:r>
-        <w:rPr>
-          <w:rFonts w:ascii="Times New Roman" w:eastAsia="楷体" w:hAnsi="Times New Roman" w:cs="Times New Roman" w:hint="eastAsia"/>
-        </w:rPr>
-        <w:t>，</w:t>
-      </w:r>
-      <w:r>
-        <w:rPr>
-          <w:rFonts w:ascii="Times New Roman" w:eastAsia="楷体" w:hAnsi="Times New Roman" w:cs="Times New Roman"/>
-        </w:rPr>
-        <w:t>一些</w:t>
-      </w:r>
-      <w:r>
-        <w:rPr>
-          <w:rFonts w:ascii="Times New Roman" w:eastAsia="楷体" w:hAnsi="Times New Roman" w:cs="Times New Roman"/>
-        </w:rPr>
-        <w:t>新指标被认为能进一步提升关联规则推荐的性能</w:t>
-      </w:r>
-      <w:r>
-        <w:rPr>
-          <w:rFonts w:ascii="Times New Roman" w:eastAsia="楷体" w:hAnsi="Times New Roman" w:cs="Times New Roman" w:hint="eastAsia"/>
-        </w:rPr>
-        <w:t>，</w:t>
-      </w:r>
-      <w:r>
-        <w:rPr>
-          <w:rFonts w:ascii="Times New Roman" w:eastAsia="楷体" w:hAnsi="Times New Roman" w:cs="Times New Roman"/>
-        </w:rPr>
-        <w:t>比如校正置信度</w:t>
-      </w:r>
-      <w:r>
-        <w:rPr>
-          <w:rFonts w:ascii="Times New Roman" w:eastAsia="楷体" w:hAnsi="Times New Roman" w:cs="Times New Roman" w:hint="eastAsia"/>
-        </w:rPr>
-        <w:t>(</w:t>
-      </w:r>
-      <w:r>
-        <w:rPr>
-          <w:rFonts w:ascii="Times New Roman" w:eastAsia="楷体" w:hAnsi="Times New Roman" w:cs="Times New Roman"/>
-        </w:rPr>
-        <w:t>adjusted confidence</w:t>
-      </w:r>
-      <w:r>
-        <w:rPr>
-          <w:rFonts w:ascii="Times New Roman" w:eastAsia="楷体" w:hAnsi="Times New Roman" w:cs="Times New Roman" w:hint="eastAsia"/>
-        </w:rPr>
-        <w:t>)</w:t>
-      </w:r>
-      <w:r>
-        <w:rPr>
-          <w:rFonts w:ascii="Times New Roman" w:eastAsia="楷体" w:hAnsi="Times New Roman" w:cs="Times New Roman"/>
-        </w:rPr>
-        <w:t>[Rudin-11]</w:t>
-      </w:r>
-      <w:r>
-        <w:rPr>
-          <w:rFonts w:ascii="Times New Roman" w:eastAsia="楷体" w:hAnsi="Times New Roman" w:cs="Times New Roman" w:hint="eastAsia"/>
-        </w:rPr>
-        <w:t>、</w:t>
-      </w:r>
-      <w:r>
-        <w:rPr>
-          <w:rFonts w:ascii="Times New Roman" w:eastAsia="楷体" w:hAnsi="Times New Roman" w:cs="Times New Roman"/>
-        </w:rPr>
-        <w:t>分离置信度</w:t>
-      </w:r>
-      <w:r>
-        <w:rPr>
-          <w:rFonts w:ascii="Times New Roman" w:eastAsia="楷体" w:hAnsi="Times New Roman" w:cs="Times New Roman" w:hint="eastAsia"/>
-        </w:rPr>
-        <w:t>(</w:t>
-      </w:r>
-      <w:r>
-        <w:rPr>
-          <w:rFonts w:ascii="Times New Roman" w:eastAsia="楷体" w:hAnsi="Times New Roman" w:cs="Times New Roman"/>
-        </w:rPr>
-        <w:t>disjunctive confidence</w:t>
-      </w:r>
-      <w:r>
-        <w:rPr>
-          <w:rFonts w:ascii="Times New Roman" w:eastAsia="楷体" w:hAnsi="Times New Roman" w:cs="Times New Roman" w:hint="eastAsia"/>
-        </w:rPr>
-        <w:t>)</w:t>
-      </w:r>
-      <w:r>
-        <w:rPr>
-          <w:rFonts w:ascii="Times New Roman" w:eastAsia="楷体" w:hAnsi="Times New Roman" w:cs="Times New Roman"/>
-        </w:rPr>
-        <w:t>[Ghoshal-14]</w:t>
-      </w:r>
-      <w:r>
-        <w:rPr>
-          <w:rFonts w:ascii="Times New Roman" w:eastAsia="楷体" w:hAnsi="Times New Roman" w:cs="Times New Roman" w:hint="eastAsia"/>
-        </w:rPr>
-        <w:t>、</w:t>
-      </w:r>
-      <w:r>
-        <w:rPr>
-          <w:rFonts w:ascii="Times New Roman" w:eastAsia="楷体" w:hAnsi="Times New Roman" w:cs="Times New Roman"/>
-        </w:rPr>
-        <w:t>互信息</w:t>
-      </w:r>
-      <w:r>
-        <w:rPr>
-          <w:rFonts w:ascii="Times New Roman" w:eastAsia="楷体" w:hAnsi="Times New Roman" w:cs="Times New Roman" w:hint="eastAsia"/>
-        </w:rPr>
-        <w:t>[</w:t>
-      </w:r>
-      <w:r>
-        <w:rPr>
-          <w:rFonts w:ascii="Times New Roman" w:eastAsia="楷体" w:hAnsi="Times New Roman" w:cs="Times New Roman"/>
-        </w:rPr>
-        <w:t>Ghoshal-15</w:t>
-      </w:r>
-      <w:r>
-        <w:rPr>
-          <w:rFonts w:ascii="Times New Roman" w:eastAsia="楷体" w:hAnsi="Times New Roman" w:cs="Times New Roman" w:hint="eastAsia"/>
-        </w:rPr>
-        <w:t>]</w:t>
-      </w:r>
-      <w:r>
-        <w:rPr>
-          <w:rFonts w:ascii="Times New Roman" w:eastAsia="楷体" w:hAnsi="Times New Roman" w:cs="Times New Roman" w:hint="eastAsia"/>
-        </w:rPr>
-        <w:t>等</w:t>
-      </w:r>
-      <w:r>
-        <w:rPr>
-          <w:rFonts w:ascii="Times New Roman" w:eastAsia="楷体" w:hAnsi="Times New Roman" w:cs="Times New Roman" w:hint="eastAsia"/>
-        </w:rPr>
-        <w:t>.</w:t>
-      </w:r>
-      <w:r>
-        <w:rPr>
-          <w:rFonts w:ascii="Times New Roman" w:eastAsia="楷体" w:hAnsi="Times New Roman" w:cs="Times New Roman" w:hint="eastAsia"/>
-        </w:rPr>
-        <w:t>还有一些研究认为需融合</w:t>
-      </w:r>
-      <w:r>
-        <w:rPr>
-          <w:rFonts w:ascii="Times New Roman" w:eastAsia="楷体" w:hAnsi="Times New Roman" w:cs="Times New Roman" w:hint="eastAsia"/>
-        </w:rPr>
-        <w:t>目标项目相同的规则集得到综合推荐分值</w:t>
-      </w:r>
-      <w:r>
-        <w:rPr>
-          <w:rFonts w:ascii="Times New Roman" w:eastAsia="楷体" w:hAnsi="Times New Roman" w:cs="Times New Roman" w:hint="eastAsia"/>
-        </w:rPr>
-        <w:t>，文献</w:t>
-      </w:r>
-      <w:r>
-        <w:rPr>
-          <w:rFonts w:ascii="Times New Roman" w:eastAsia="楷体" w:hAnsi="Times New Roman" w:cs="Times New Roman" w:hint="eastAsia"/>
-        </w:rPr>
-        <w:t>[</w:t>
-      </w:r>
-      <w:r>
-        <w:rPr>
-          <w:rFonts w:ascii="Times New Roman" w:eastAsia="楷体" w:hAnsi="Times New Roman" w:cs="Times New Roman"/>
-        </w:rPr>
-        <w:t>Lin-02,Wang-14</w:t>
-      </w:r>
-      <w:r>
-        <w:rPr>
-          <w:rFonts w:ascii="Times New Roman" w:eastAsia="楷体" w:hAnsi="Times New Roman" w:cs="Times New Roman" w:hint="eastAsia"/>
-        </w:rPr>
-        <w:t>]</w:t>
-      </w:r>
-      <w:r>
-        <w:rPr>
-          <w:rFonts w:ascii="Times New Roman" w:eastAsia="楷体" w:hAnsi="Times New Roman" w:cs="Times New Roman" w:hint="eastAsia"/>
-        </w:rPr>
-        <w:t>将多个规则的统计量加和计算推荐分值，</w:t>
-      </w:r>
-      <w:r>
-        <w:rPr>
-          <w:rFonts w:ascii="Times New Roman" w:eastAsia="楷体" w:hAnsi="Times New Roman" w:cs="Times New Roman" w:hint="eastAsia"/>
-        </w:rPr>
-        <w:t>文献</w:t>
-      </w:r>
-      <w:r>
-        <w:rPr>
-          <w:rFonts w:ascii="Times New Roman" w:eastAsia="楷体" w:hAnsi="Times New Roman" w:cs="Times New Roman" w:hint="eastAsia"/>
-        </w:rPr>
-        <w:t>[</w:t>
-      </w:r>
-      <w:r>
-        <w:rPr>
-          <w:rFonts w:ascii="Times New Roman" w:eastAsia="楷体" w:hAnsi="Times New Roman" w:cs="Times New Roman"/>
-        </w:rPr>
-        <w:t>Wick-09</w:t>
-      </w:r>
-      <w:r>
-        <w:rPr>
-          <w:rFonts w:ascii="Times New Roman" w:eastAsia="楷体" w:hAnsi="Times New Roman" w:cs="Times New Roman" w:hint="eastAsia"/>
-        </w:rPr>
-        <w:t>]</w:t>
-      </w:r>
-      <w:r>
-        <w:rPr>
-          <w:rFonts w:ascii="Times New Roman" w:eastAsia="楷体" w:hAnsi="Times New Roman" w:cs="Times New Roman" w:hint="eastAsia"/>
-        </w:rPr>
-        <w:t>引入</w:t>
-      </w:r>
-      <w:r>
-        <w:rPr>
-          <w:rFonts w:ascii="Times New Roman" w:eastAsia="楷体" w:hAnsi="Times New Roman" w:cs="Times New Roman" w:hint="eastAsia"/>
-        </w:rPr>
-        <w:t>D-S</w:t>
-      </w:r>
-      <w:r>
-        <w:rPr>
-          <w:rFonts w:ascii="Times New Roman" w:eastAsia="楷体" w:hAnsi="Times New Roman" w:cs="Times New Roman" w:hint="eastAsia"/>
-        </w:rPr>
-        <w:t>证据理论合成多规则的</w:t>
-      </w:r>
-      <w:r>
-        <w:rPr>
-          <w:rFonts w:ascii="Times New Roman" w:eastAsia="楷体" w:hAnsi="Times New Roman" w:cs="Times New Roman" w:hint="eastAsia"/>
-        </w:rPr>
-        <w:t>分段支持度值</w:t>
-      </w:r>
-      <w:r>
-        <w:rPr>
-          <w:rFonts w:ascii="Times New Roman" w:eastAsia="楷体" w:hAnsi="Times New Roman" w:cs="Times New Roman" w:hint="eastAsia"/>
-        </w:rPr>
-        <w:t>(</w:t>
-      </w:r>
-      <w:r>
-        <w:rPr>
-          <w:rFonts w:ascii="Times New Roman" w:eastAsia="楷体" w:hAnsi="Times New Roman" w:cs="Times New Roman"/>
-        </w:rPr>
-        <w:t>partitioned support</w:t>
-      </w:r>
-      <w:r>
-        <w:rPr>
-          <w:rFonts w:ascii="Times New Roman" w:eastAsia="楷体" w:hAnsi="Times New Roman" w:cs="Times New Roman" w:hint="eastAsia"/>
-        </w:rPr>
-        <w:t>)</w:t>
-      </w:r>
-      <w:r>
-        <w:rPr>
-          <w:rFonts w:ascii="Times New Roman" w:eastAsia="楷体" w:hAnsi="Times New Roman" w:cs="Times New Roman" w:hint="eastAsia"/>
-        </w:rPr>
-        <w:t>作为推荐分值</w:t>
-      </w:r>
-      <w:r>
-        <w:rPr>
-          <w:rFonts w:ascii="Times New Roman" w:eastAsia="楷体" w:hAnsi="Times New Roman" w:cs="Times New Roman" w:hint="eastAsia"/>
-        </w:rPr>
-        <w:t>.</w:t>
-      </w:r>
-      <w:bookmarkStart w:id="0" w:name="_GoBack"/>
-      <w:bookmarkEnd w:id="0"/>
     </w:p>
     <w:p>
       <w:pPr>
         <w:pStyle w:val="a3"/>
         <w:ind w:firstLineChars="202" w:firstLine="424"/>
         <w:rPr>
-          <w:rFonts w:ascii="楷体" w:eastAsia="楷体" w:hAnsi="楷体" w:hint="eastAsia"/>
+          <w:rFonts w:ascii="楷体" w:eastAsia="楷体" w:hAnsi="楷体"/>
         </w:rPr>
       </w:pPr>
       <w:r>
@@ -1215,19 +1165,87 @@
         <w:ind w:firstLineChars="0"/>
         <w:rPr>
           <w:rFonts w:ascii="Times New Roman" w:eastAsia="宋体" w:hAnsi="Times New Roman" w:cs="Times New Roman"/>
+          <w:highlight w:val="green"/>
         </w:rPr>
       </w:pPr>
       <w:r>
         <w:rPr>
           <w:rFonts w:ascii="Times New Roman" w:eastAsia="宋体" w:hAnsi="Times New Roman" w:cs="Times New Roman"/>
-        </w:rPr>
-        <w:t>关联规则推荐的可扩展性</w:t>
-      </w:r>
-      <w:r>
-        <w:rPr>
-          <w:rFonts w:ascii="Times New Roman" w:eastAsia="宋体" w:hAnsi="Times New Roman" w:cs="Times New Roman"/>
-        </w:rPr>
-        <w:t>问题</w:t>
+          <w:highlight w:val="green"/>
+        </w:rPr>
+        <w:t>关联规则推荐的可扩展性问题</w:t>
+      </w:r>
+    </w:p>
+    <w:p>
+      <w:pPr>
+        <w:pStyle w:val="a3"/>
+        <w:ind w:firstLineChars="202" w:firstLine="424"/>
+        <w:rPr>
+          <w:rFonts w:ascii="楷体" w:eastAsia="楷体" w:hAnsi="楷体" w:hint="eastAsia"/>
+        </w:rPr>
+      </w:pPr>
+      <w:r>
+        <w:rPr>
+          <w:rFonts w:ascii="楷体" w:eastAsia="楷体" w:hAnsi="楷体" w:hint="eastAsia"/>
+        </w:rPr>
+        <w:t>基于关联规则推荐的方法是一种用来构建推荐系统最常见的方法之一，它被广泛应用于商业活动。</w:t>
+      </w:r>
+      <w:r>
+        <w:rPr>
+          <w:rFonts w:ascii="楷体" w:eastAsia="楷体" w:hAnsi="楷体" w:hint="eastAsia"/>
+        </w:rPr>
+        <w:t>在</w:t>
+      </w:r>
+      <w:r>
+        <w:rPr>
+          <w:rFonts w:ascii="楷体" w:eastAsia="楷体" w:hAnsi="楷体" w:hint="eastAsia"/>
+        </w:rPr>
+        <w:t>在线购物网站中，如果推荐的内容并不符合用户的期望，</w:t>
+      </w:r>
+      <w:r>
+        <w:rPr>
+          <w:rFonts w:ascii="楷体" w:eastAsia="楷体" w:hAnsi="楷体"/>
+        </w:rPr>
+        <w:t xml:space="preserve"> 会引起用户的反感</w:t>
+      </w:r>
+      <w:r>
+        <w:rPr>
+          <w:rFonts w:ascii="楷体" w:eastAsia="楷体" w:hAnsi="楷体" w:hint="eastAsia"/>
+        </w:rPr>
+        <w:t>；</w:t>
+      </w:r>
+      <w:r>
+        <w:rPr>
+          <w:rFonts w:ascii="楷体" w:eastAsia="楷体" w:hAnsi="楷体"/>
+        </w:rPr>
+        <w:lastRenderedPageBreak/>
+        <w:t>如果推荐系统的时间延迟过高，也不具有实用性。因此推荐系统的推荐准确率与实时性是其 2 个重要的性能指标［3-5］。</w:t>
+      </w:r>
+      <w:r>
+        <w:rPr>
+          <w:rFonts w:ascii="楷体" w:eastAsia="楷体" w:hAnsi="楷体" w:hint="eastAsia"/>
+        </w:rPr>
+        <w:t>在过去几年，</w:t>
+      </w:r>
+      <w:r>
+        <w:rPr>
+          <w:rFonts w:ascii="楷体" w:eastAsia="楷体" w:hAnsi="楷体" w:hint="eastAsia"/>
+        </w:rPr>
+        <w:t>基于规则的推荐系统大多聚焦于合适规则的选择或者组合多种规则来提高推荐的有效性。与此同时，也有许多工作在于解决高效挖掘模式。然而，就我们所知，还没有研究探索基于规则推荐系统的效率的问题。</w:t>
+      </w:r>
+      <w:r>
+        <w:rPr>
+          <w:rFonts w:ascii="楷体" w:eastAsia="楷体" w:hAnsi="楷体" w:hint="eastAsia"/>
+        </w:rPr>
+        <w:t>而</w:t>
+      </w:r>
+      <w:bookmarkStart w:id="0" w:name="_GoBack"/>
+      <w:bookmarkEnd w:id="0"/>
+      <w:r>
+        <w:rPr>
+          <w:rFonts w:ascii="楷体" w:eastAsia="楷体" w:hAnsi="楷体" w:hint="eastAsia"/>
+        </w:rPr>
+        <w:t>基于关联规则方法的计算的复杂性很有可能随着在线用户和规则数量的增长而急剧增加，而用户行为的动态性要求推荐系统做出接近实时的推荐，这进一步强调了基于关联规则推荐系统的可扩展性问题。</w:t>
       </w:r>
     </w:p>
     <w:p>
@@ -1241,103 +1259,50 @@
       <w:r>
         <w:rPr>
           <w:rFonts w:ascii="Times New Roman" w:eastAsia="宋体" w:hAnsi="Times New Roman" w:cs="Times New Roman"/>
+          <w:highlight w:val="green"/>
         </w:rPr>
         <w:t>关联规则推荐是怎么做的</w:t>
       </w:r>
       <w:r>
         <w:rPr>
           <w:rFonts w:ascii="Times New Roman" w:eastAsia="宋体" w:hAnsi="Times New Roman" w:cs="Times New Roman" w:hint="eastAsia"/>
+          <w:highlight w:val="green"/>
         </w:rPr>
         <w:t>。</w:t>
       </w:r>
       <w:r>
         <w:rPr>
           <w:rFonts w:ascii="Times New Roman" w:eastAsia="宋体" w:hAnsi="Times New Roman" w:cs="Times New Roman" w:hint="eastAsia"/>
-        </w:rPr>
-        <w:t>数学化的描述。</w:t>
+          <w:highlight w:val="green"/>
+        </w:rPr>
+        <w:t>数学化的描述</w:t>
+      </w:r>
+      <w:r>
+        <w:rPr>
+          <w:rFonts w:ascii="Times New Roman" w:eastAsia="宋体" w:hAnsi="Times New Roman" w:cs="Times New Roman" w:hint="eastAsia"/>
+        </w:rPr>
+        <w:t>。</w:t>
       </w:r>
     </w:p>
     <w:p>
       <w:pPr>
         <w:pStyle w:val="a3"/>
-        <w:ind w:left="790" w:firstLineChars="0" w:firstLine="0"/>
-        <w:rPr>
-          <w:rFonts w:ascii="Times New Roman" w:eastAsia="宋体" w:hAnsi="Times New Roman" w:cs="Times New Roman"/>
-        </w:rPr>
-      </w:pPr>
-      <w:r>
-        <w:rPr>
-          <w:rFonts w:ascii="Times New Roman" w:eastAsia="宋体" w:hAnsi="Times New Roman" w:cs="Times New Roman"/>
-        </w:rPr>
-        <w:t>大量在线用户</w:t>
-      </w:r>
-      <w:r>
-        <w:rPr>
-          <w:rFonts w:ascii="Times New Roman" w:eastAsia="宋体" w:hAnsi="Times New Roman" w:cs="Times New Roman" w:hint="eastAsia"/>
-        </w:rPr>
-        <w:t>，</w:t>
-      </w:r>
-      <w:r>
-        <w:rPr>
-          <w:rFonts w:ascii="Times New Roman" w:eastAsia="宋体" w:hAnsi="Times New Roman" w:cs="Times New Roman"/>
-        </w:rPr>
-        <w:t>实时推荐时</w:t>
-      </w:r>
-      <w:r>
-        <w:rPr>
-          <w:rFonts w:ascii="Times New Roman" w:eastAsia="宋体" w:hAnsi="Times New Roman" w:cs="Times New Roman" w:hint="eastAsia"/>
-        </w:rPr>
-        <w:t>，</w:t>
-      </w:r>
-      <w:r>
-        <w:rPr>
-          <w:rFonts w:ascii="Times New Roman" w:eastAsia="宋体" w:hAnsi="Times New Roman" w:cs="Times New Roman"/>
-        </w:rPr>
-        <w:t>为什么有效率问题</w:t>
-      </w:r>
-      <w:r>
-        <w:rPr>
-          <w:rFonts w:ascii="Times New Roman" w:eastAsia="宋体" w:hAnsi="Times New Roman" w:cs="Times New Roman" w:hint="eastAsia"/>
-        </w:rPr>
-        <w:t>。</w:t>
-      </w:r>
-    </w:p>
-    <w:p>
-      <w:pPr>
-        <w:pStyle w:val="a3"/>
-        <w:numPr>
-          <w:ilvl w:val="1"/>
-          <w:numId w:val="2"/>
-        </w:numPr>
-        <w:ind w:firstLineChars="0"/>
-        <w:rPr>
-          <w:rFonts w:ascii="Times New Roman" w:eastAsia="宋体" w:hAnsi="Times New Roman" w:cs="Times New Roman"/>
-        </w:rPr>
-      </w:pPr>
-      <w:r>
-        <w:rPr>
-          <w:rFonts w:ascii="Times New Roman" w:eastAsia="宋体" w:hAnsi="Times New Roman" w:cs="Times New Roman"/>
-        </w:rPr>
-        <w:lastRenderedPageBreak/>
-        <w:t>总</w:t>
-      </w:r>
-      <w:r>
-        <w:rPr>
-          <w:rFonts w:ascii="Times New Roman" w:eastAsia="宋体" w:hAnsi="Times New Roman" w:cs="Times New Roman"/>
-        </w:rPr>
-        <w:t>体分布式框架</w:t>
-      </w:r>
-    </w:p>
-    <w:p>
-      <w:pPr>
-        <w:pStyle w:val="a3"/>
-        <w:ind w:left="790" w:firstLineChars="0" w:firstLine="0"/>
-        <w:rPr>
-          <w:rFonts w:ascii="Times New Roman" w:eastAsia="宋体" w:hAnsi="Times New Roman" w:cs="Times New Roman"/>
-        </w:rPr>
-      </w:pPr>
-      <w:r>
-        <w:object w:dxaOrig="16891" w:dyaOrig="5241">
+        <w:ind w:firstLineChars="202" w:firstLine="424"/>
+        <w:rPr>
+          <w:rFonts w:ascii="楷体" w:eastAsia="楷体" w:hAnsi="楷体"/>
+        </w:rPr>
+      </w:pPr>
+      <w:r>
+        <w:rPr>
+          <w:rFonts w:ascii="楷体" w:eastAsia="楷体" w:hAnsi="楷体" w:hint="eastAsia"/>
+        </w:rPr>
+        <w:t>假设给定一个事务数据集</w:t>
+      </w:r>
+      <w:r>
+        <w:rPr>
+          <w:rFonts w:ascii="楷体" w:eastAsia="楷体" w:hAnsi="楷体"/>
+        </w:rPr>
+        <w:object w:dxaOrig="260" w:dyaOrig="260">
           <v:shapetype id="_x0000_t75" coordsize="21600,21600" o:spt="75" o:preferrelative="t" path="m@4@5l@4@11@9@11@9@5xe" filled="f" stroked="f">
             <v:stroke joinstyle="miter"/>
             <v:formulas>
@@ -1357,10 +1322,1004 @@
             <v:path o:extrusionok="f" gradientshapeok="t" o:connecttype="rect"/>
             <o:lock v:ext="edit" aspectratio="t"/>
           </v:shapetype>
-          <v:shape id="_x0000_i1025" type="#_x0000_t75" style="width:370.7pt;height:115.35pt" o:ole="">
+          <v:shape id="_x0000_i1034" type="#_x0000_t75" style="width:13pt;height:13pt" o:ole="">
             <v:imagedata r:id="rId7" o:title=""/>
           </v:shape>
-          <o:OLEObject Type="Embed" ProgID="Visio.Drawing.15" ShapeID="_x0000_i1025" DrawAspect="Content" ObjectID="_1558872106" r:id="rId8"/>
+          <o:OLEObject Type="Embed" ProgID="Equation.DSMT4" ShapeID="_x0000_i1034" DrawAspect="Content" ObjectID="_1558898985" r:id="rId8"/>
+        </w:object>
+      </w:r>
+      <w:r>
+        <w:rPr>
+          <w:rFonts w:ascii="楷体" w:eastAsia="楷体" w:hAnsi="楷体" w:hint="eastAsia"/>
+        </w:rPr>
+        <w:t>，根据不同的应用场景，此事物集包含了各种各样的项目，例如：电影、书籍、商品等等。设</w:t>
+      </w:r>
+      <w:r>
+        <w:rPr>
+          <w:rFonts w:ascii="楷体" w:eastAsia="楷体" w:hAnsi="楷体"/>
+        </w:rPr>
+        <w:object w:dxaOrig="1540" w:dyaOrig="360">
+          <v:shape id="_x0000_i1033" type="#_x0000_t75" style="width:77.35pt;height:18.4pt" o:ole="">
+            <v:imagedata r:id="rId9" o:title=""/>
+          </v:shape>
+          <o:OLEObject Type="Embed" ProgID="Equation.DSMT4" ShapeID="_x0000_i1033" DrawAspect="Content" ObjectID="_1558898986" r:id="rId10"/>
+        </w:object>
+      </w:r>
+      <w:r>
+        <w:rPr>
+          <w:rFonts w:ascii="楷体" w:eastAsia="楷体" w:hAnsi="楷体" w:hint="eastAsia"/>
+        </w:rPr>
+        <w:t>表示所有</w:t>
+      </w:r>
+      <w:r>
+        <w:rPr>
+          <w:rFonts w:ascii="楷体" w:eastAsia="楷体" w:hAnsi="楷体"/>
+        </w:rPr>
+        <w:object w:dxaOrig="260" w:dyaOrig="220">
+          <v:shape id="_x0000_i1035" type="#_x0000_t75" style="width:13pt;height:10.7pt" o:ole="">
+            <v:imagedata r:id="rId11" o:title=""/>
+          </v:shape>
+          <o:OLEObject Type="Embed" ProgID="Equation.DSMT4" ShapeID="_x0000_i1035" DrawAspect="Content" ObjectID="_1558898987" r:id="rId12"/>
+        </w:object>
+      </w:r>
+      <w:r>
+        <w:rPr>
+          <w:rFonts w:ascii="楷体" w:eastAsia="楷体" w:hAnsi="楷体" w:hint="eastAsia"/>
+        </w:rPr>
+        <w:t>个不同项目的集合，</w:t>
+      </w:r>
+      <w:r>
+        <w:rPr>
+          <w:rFonts w:ascii="楷体" w:eastAsia="楷体" w:hAnsi="楷体"/>
+        </w:rPr>
+        <w:object w:dxaOrig="1579" w:dyaOrig="360">
+          <v:shape id="_x0000_i1055" type="#_x0000_t75" style="width:78.9pt;height:18.4pt" o:ole="">
+            <v:imagedata r:id="rId13" o:title=""/>
+          </v:shape>
+          <o:OLEObject Type="Embed" ProgID="Equation.DSMT4" ShapeID="_x0000_i1055" DrawAspect="Content" ObjectID="_1558898988" r:id="rId14"/>
+        </w:object>
+      </w:r>
+      <w:r>
+        <w:rPr>
+          <w:rFonts w:ascii="楷体" w:eastAsia="楷体" w:hAnsi="楷体" w:hint="eastAsia"/>
+        </w:rPr>
+        <w:t>表示</w:t>
+      </w:r>
+      <w:r>
+        <w:rPr>
+          <w:rFonts w:ascii="楷体" w:eastAsia="楷体" w:hAnsi="楷体"/>
+        </w:rPr>
+        <w:object w:dxaOrig="260" w:dyaOrig="260">
+          <v:shape id="_x0000_i1036" type="#_x0000_t75" style="width:13pt;height:13pt" o:ole="">
+            <v:imagedata r:id="rId15" o:title=""/>
+          </v:shape>
+          <o:OLEObject Type="Embed" ProgID="Equation.DSMT4" ShapeID="_x0000_i1036" DrawAspect="Content" ObjectID="_1558898989" r:id="rId16"/>
+        </w:object>
+      </w:r>
+      <w:r>
+        <w:rPr>
+          <w:rFonts w:ascii="楷体" w:eastAsia="楷体" w:hAnsi="楷体" w:hint="eastAsia"/>
+        </w:rPr>
+        <w:t>中所有</w:t>
+      </w:r>
+      <w:r>
+        <w:rPr>
+          <w:rFonts w:ascii="楷体" w:eastAsia="楷体" w:hAnsi="楷体"/>
+        </w:rPr>
+        <w:object w:dxaOrig="200" w:dyaOrig="220">
+          <v:shape id="_x0000_i1054" type="#_x0000_t75" style="width:9.95pt;height:10.7pt" o:ole="">
+            <v:imagedata r:id="rId17" o:title=""/>
+          </v:shape>
+          <o:OLEObject Type="Embed" ProgID="Equation.DSMT4" ShapeID="_x0000_i1054" DrawAspect="Content" ObjectID="_1558898990" r:id="rId18"/>
+        </w:object>
+      </w:r>
+      <w:r>
+        <w:rPr>
+          <w:rFonts w:ascii="楷体" w:eastAsia="楷体" w:hAnsi="楷体" w:hint="eastAsia"/>
+        </w:rPr>
+        <w:t>个用户交易数据，</w:t>
+      </w:r>
+      <w:r>
+        <w:rPr>
+          <w:rFonts w:ascii="楷体" w:eastAsia="楷体" w:hAnsi="楷体"/>
+        </w:rPr>
+        <w:object w:dxaOrig="1840" w:dyaOrig="360">
+          <v:shape id="_x0000_i1037" type="#_x0000_t75" style="width:91.9pt;height:18.4pt" o:ole="">
+            <v:imagedata r:id="rId19" o:title=""/>
+          </v:shape>
+          <o:OLEObject Type="Embed" ProgID="Equation.DSMT4" ShapeID="_x0000_i1037" DrawAspect="Content" ObjectID="_1558898991" r:id="rId20"/>
+        </w:object>
+      </w:r>
+      <w:r>
+        <w:rPr>
+          <w:rFonts w:ascii="楷体" w:eastAsia="楷体" w:hAnsi="楷体" w:hint="eastAsia"/>
+        </w:rPr>
+        <w:t>表示一组频繁模式，通常可以在事务数据集</w:t>
+      </w:r>
+      <w:r>
+        <w:rPr>
+          <w:rFonts w:ascii="楷体" w:eastAsia="楷体" w:hAnsi="楷体"/>
+        </w:rPr>
+        <w:object w:dxaOrig="260" w:dyaOrig="260">
+          <v:shape id="_x0000_i1038" type="#_x0000_t75" style="width:13pt;height:13pt" o:ole="">
+            <v:imagedata r:id="rId21" o:title=""/>
+          </v:shape>
+          <o:OLEObject Type="Embed" ProgID="Equation.DSMT4" ShapeID="_x0000_i1038" DrawAspect="Content" ObjectID="_1558898992" r:id="rId22"/>
+        </w:object>
+      </w:r>
+      <w:r>
+        <w:rPr>
+          <w:rFonts w:ascii="楷体" w:eastAsia="楷体" w:hAnsi="楷体" w:hint="eastAsia"/>
+        </w:rPr>
+        <w:t>上，使用Apriori</w:t>
+      </w:r>
+      <w:r>
+        <w:rPr>
+          <w:rFonts w:ascii="楷体" w:eastAsia="楷体" w:hAnsi="楷体"/>
+        </w:rPr>
+        <w:t xml:space="preserve"> (Agrawal et al. 1993)</w:t>
+      </w:r>
+      <w:r>
+        <w:rPr>
+          <w:rFonts w:ascii="楷体" w:eastAsia="楷体" w:hAnsi="楷体" w:hint="eastAsia"/>
+        </w:rPr>
+        <w:t>或者FP</w:t>
+      </w:r>
+      <w:r>
+        <w:rPr>
+          <w:rFonts w:ascii="楷体" w:eastAsia="楷体" w:hAnsi="楷体"/>
+        </w:rPr>
+        <w:t>-</w:t>
+      </w:r>
+      <w:r>
+        <w:rPr>
+          <w:rFonts w:ascii="楷体" w:eastAsia="楷体" w:hAnsi="楷体" w:hint="eastAsia"/>
+        </w:rPr>
+        <w:t>Growth</w:t>
+      </w:r>
+      <w:r>
+        <w:rPr>
+          <w:rFonts w:ascii="楷体" w:eastAsia="楷体" w:hAnsi="楷体"/>
+        </w:rPr>
+        <w:t xml:space="preserve"> (Han et al. 2000)</w:t>
+      </w:r>
+      <w:r>
+        <w:rPr>
+          <w:rFonts w:ascii="楷体" w:eastAsia="楷体" w:hAnsi="楷体" w:hint="eastAsia"/>
+        </w:rPr>
+        <w:t>算法获得。对于任意一个模式</w:t>
+      </w:r>
+      <w:r>
+        <w:rPr>
+          <w:rFonts w:ascii="楷体" w:eastAsia="楷体" w:hAnsi="楷体"/>
+        </w:rPr>
+        <w:object w:dxaOrig="720" w:dyaOrig="380">
+          <v:shape id="_x0000_i1039" type="#_x0000_t75" style="width:36pt;height:19.15pt" o:ole="">
+            <v:imagedata r:id="rId23" o:title=""/>
+          </v:shape>
+          <o:OLEObject Type="Embed" ProgID="Equation.DSMT4" ShapeID="_x0000_i1039" DrawAspect="Content" ObjectID="_1558898993" r:id="rId24"/>
+        </w:object>
+      </w:r>
+      <w:r>
+        <w:rPr>
+          <w:rFonts w:ascii="楷体" w:eastAsia="楷体" w:hAnsi="楷体" w:hint="eastAsia"/>
+        </w:rPr>
+        <w:t>，可以表示为</w:t>
+      </w:r>
+      <w:r>
+        <w:rPr>
+          <w:rFonts w:ascii="楷体" w:eastAsia="楷体" w:hAnsi="楷体"/>
+        </w:rPr>
+        <w:object w:dxaOrig="1960" w:dyaOrig="460">
+          <v:shape id="_x0000_i1040" type="#_x0000_t75" style="width:98.05pt;height:23pt" o:ole="">
+            <v:imagedata r:id="rId25" o:title=""/>
+          </v:shape>
+          <o:OLEObject Type="Embed" ProgID="Equation.DSMT4" ShapeID="_x0000_i1040" DrawAspect="Content" ObjectID="_1558898994" r:id="rId26"/>
+        </w:object>
+      </w:r>
+      <w:r>
+        <w:rPr>
+          <w:rFonts w:ascii="楷体" w:eastAsia="楷体" w:hAnsi="楷体" w:hint="eastAsia"/>
+        </w:rPr>
+        <w:t>，这里的</w:t>
+      </w:r>
+      <w:r>
+        <w:rPr>
+          <w:rFonts w:ascii="楷体" w:eastAsia="楷体" w:hAnsi="楷体"/>
+        </w:rPr>
+        <w:object w:dxaOrig="400" w:dyaOrig="440">
+          <v:shape id="_x0000_i1041" type="#_x0000_t75" style="width:19.9pt;height:22.2pt" o:ole="">
+            <v:imagedata r:id="rId27" o:title=""/>
+          </v:shape>
+          <o:OLEObject Type="Embed" ProgID="Equation.DSMT4" ShapeID="_x0000_i1041" DrawAspect="Content" ObjectID="_1558898995" r:id="rId28"/>
+        </w:object>
+      </w:r>
+      <w:r>
+        <w:rPr>
+          <w:rFonts w:ascii="楷体" w:eastAsia="楷体" w:hAnsi="楷体" w:hint="eastAsia"/>
+        </w:rPr>
+        <w:t>表示</w:t>
+      </w:r>
+      <w:r>
+        <w:rPr>
+          <w:rFonts w:ascii="楷体" w:eastAsia="楷体" w:hAnsi="楷体"/>
+        </w:rPr>
+        <w:object w:dxaOrig="300" w:dyaOrig="380">
+          <v:shape id="_x0000_i1042" type="#_x0000_t75" style="width:15.3pt;height:19.15pt" o:ole="">
+            <v:imagedata r:id="rId29" o:title=""/>
+          </v:shape>
+          <o:OLEObject Type="Embed" ProgID="Equation.DSMT4" ShapeID="_x0000_i1042" DrawAspect="Content" ObjectID="_1558898996" r:id="rId30"/>
+        </w:object>
+      </w:r>
+      <w:r>
+        <w:rPr>
+          <w:rFonts w:ascii="楷体" w:eastAsia="楷体" w:hAnsi="楷体" w:hint="eastAsia"/>
+        </w:rPr>
+        <w:t>中包含项目的个数，</w:t>
+      </w:r>
+      <w:bookmarkStart w:id="1" w:name="OLE_LINK1"/>
+      <w:bookmarkStart w:id="2" w:name="OLE_LINK2"/>
+      <w:r>
+        <w:rPr>
+          <w:rFonts w:ascii="楷体" w:eastAsia="楷体" w:hAnsi="楷体"/>
+        </w:rPr>
+        <w:object w:dxaOrig="300" w:dyaOrig="380">
+          <v:shape id="_x0000_i1043" type="#_x0000_t75" style="width:15.3pt;height:19.15pt" o:ole="">
+            <v:imagedata r:id="rId31" o:title=""/>
+          </v:shape>
+          <o:OLEObject Type="Embed" ProgID="Equation.DSMT4" ShapeID="_x0000_i1043" DrawAspect="Content" ObjectID="_1558898997" r:id="rId32"/>
+        </w:object>
+      </w:r>
+      <w:bookmarkEnd w:id="1"/>
+      <w:bookmarkEnd w:id="2"/>
+      <w:r>
+        <w:rPr>
+          <w:rFonts w:ascii="楷体" w:eastAsia="楷体" w:hAnsi="楷体" w:hint="eastAsia"/>
+        </w:rPr>
+        <w:t>的支持度为事务数据集</w:t>
+      </w:r>
+      <w:r>
+        <w:rPr>
+          <w:rFonts w:ascii="楷体" w:eastAsia="楷体" w:hAnsi="楷体"/>
+        </w:rPr>
+        <w:object w:dxaOrig="260" w:dyaOrig="260">
+          <v:shape id="_x0000_i1044" type="#_x0000_t75" style="width:13pt;height:13pt" o:ole="">
+            <v:imagedata r:id="rId33" o:title=""/>
+          </v:shape>
+          <o:OLEObject Type="Embed" ProgID="Equation.DSMT4" ShapeID="_x0000_i1044" DrawAspect="Content" ObjectID="_1558898998" r:id="rId34"/>
+        </w:object>
+      </w:r>
+      <w:r>
+        <w:rPr>
+          <w:rFonts w:ascii="楷体" w:eastAsia="楷体" w:hAnsi="楷体" w:hint="eastAsia"/>
+        </w:rPr>
+        <w:t>中包含</w:t>
+      </w:r>
+      <w:r>
+        <w:rPr>
+          <w:rFonts w:ascii="楷体" w:eastAsia="楷体" w:hAnsi="楷体"/>
+        </w:rPr>
+        <w:object w:dxaOrig="300" w:dyaOrig="380">
+          <v:shape id="_x0000_i1045" type="#_x0000_t75" style="width:15.3pt;height:19.15pt" o:ole="">
+            <v:imagedata r:id="rId31" o:title=""/>
+          </v:shape>
+          <o:OLEObject Type="Embed" ProgID="Equation.DSMT4" ShapeID="_x0000_i1045" DrawAspect="Content" ObjectID="_1558898999" r:id="rId35"/>
+        </w:object>
+      </w:r>
+      <w:r>
+        <w:rPr>
+          <w:rFonts w:ascii="楷体" w:eastAsia="楷体" w:hAnsi="楷体" w:hint="eastAsia"/>
+        </w:rPr>
+        <w:t>的事务的个数占总事务的比重，表示为</w:t>
+      </w:r>
+      <w:r>
+        <w:rPr>
+          <w:rFonts w:ascii="楷体" w:eastAsia="楷体" w:hAnsi="楷体"/>
+        </w:rPr>
+        <w:object w:dxaOrig="999" w:dyaOrig="440">
+          <v:shape id="_x0000_i1046" type="#_x0000_t75" style="width:49.8pt;height:22.2pt" o:ole="">
+            <v:imagedata r:id="rId36" o:title=""/>
+          </v:shape>
+          <o:OLEObject Type="Embed" ProgID="Equation.DSMT4" ShapeID="_x0000_i1046" DrawAspect="Content" ObjectID="_1558899000" r:id="rId37"/>
+        </w:object>
+      </w:r>
+      <w:r>
+        <w:rPr>
+          <w:rFonts w:ascii="楷体" w:eastAsia="楷体" w:hAnsi="楷体" w:hint="eastAsia"/>
+        </w:rPr>
+        <w:t>。对于任意一个模式，都可至多产生</w:t>
+      </w:r>
+      <w:r>
+        <w:rPr>
+          <w:rFonts w:ascii="楷体" w:eastAsia="楷体" w:hAnsi="楷体"/>
+        </w:rPr>
+        <w:object w:dxaOrig="400" w:dyaOrig="440">
+          <v:shape id="_x0000_i1047" type="#_x0000_t75" style="width:19.9pt;height:22.2pt" o:ole="">
+            <v:imagedata r:id="rId27" o:title=""/>
+          </v:shape>
+          <o:OLEObject Type="Embed" ProgID="Equation.DSMT4" ShapeID="_x0000_i1047" DrawAspect="Content" ObjectID="_1558899001" r:id="rId38"/>
+        </w:object>
+      </w:r>
+      <w:r>
+        <w:rPr>
+          <w:rFonts w:ascii="楷体" w:eastAsia="楷体" w:hAnsi="楷体" w:hint="eastAsia"/>
+        </w:rPr>
+        <w:t>个关联规则。因此我们定义</w:t>
+      </w:r>
+      <w:r>
+        <w:rPr>
+          <w:rFonts w:ascii="楷体" w:eastAsia="楷体" w:hAnsi="楷体"/>
+        </w:rPr>
+        <w:object w:dxaOrig="1380" w:dyaOrig="380">
+          <v:shape id="_x0000_i1048" type="#_x0000_t75" style="width:68.95pt;height:19.15pt" o:ole="">
+            <v:imagedata r:id="rId39" o:title=""/>
+          </v:shape>
+          <o:OLEObject Type="Embed" ProgID="Equation.DSMT4" ShapeID="_x0000_i1048" DrawAspect="Content" ObjectID="_1558899002" r:id="rId40"/>
+        </w:object>
+      </w:r>
+      <w:r>
+        <w:rPr>
+          <w:rFonts w:ascii="楷体" w:eastAsia="楷体" w:hAnsi="楷体" w:hint="eastAsia"/>
+        </w:rPr>
+        <w:t>为由</w:t>
+      </w:r>
+      <w:r>
+        <w:rPr>
+          <w:rFonts w:ascii="楷体" w:eastAsia="楷体" w:hAnsi="楷体"/>
+        </w:rPr>
+        <w:object w:dxaOrig="300" w:dyaOrig="380">
+          <v:shape id="_x0000_i1049" type="#_x0000_t75" style="width:15.3pt;height:19.15pt" o:ole="">
+            <v:imagedata r:id="rId29" o:title=""/>
+          </v:shape>
+          <o:OLEObject Type="Embed" ProgID="Equation.DSMT4" ShapeID="_x0000_i1049" DrawAspect="Content" ObjectID="_1558899003" r:id="rId41"/>
+        </w:object>
+      </w:r>
+      <w:r>
+        <w:rPr>
+          <w:rFonts w:ascii="楷体" w:eastAsia="楷体" w:hAnsi="楷体" w:hint="eastAsia"/>
+        </w:rPr>
+        <w:t>产生的一个关联规则，这里的项目集</w:t>
+      </w:r>
+      <w:r>
+        <w:rPr>
+          <w:rFonts w:ascii="楷体" w:eastAsia="楷体" w:hAnsi="楷体"/>
+        </w:rPr>
+        <w:object w:dxaOrig="1340" w:dyaOrig="380">
+          <v:shape id="_x0000_i1050" type="#_x0000_t75" style="width:66.65pt;height:19.15pt" o:ole="">
+            <v:imagedata r:id="rId42" o:title=""/>
+          </v:shape>
+          <o:OLEObject Type="Embed" ProgID="Equation.DSMT4" ShapeID="_x0000_i1050" DrawAspect="Content" ObjectID="_1558899004" r:id="rId43"/>
+        </w:object>
+      </w:r>
+      <w:r>
+        <w:rPr>
+          <w:rFonts w:ascii="楷体" w:eastAsia="楷体" w:hAnsi="楷体" w:hint="eastAsia"/>
+        </w:rPr>
+        <w:t>是规则</w:t>
+      </w:r>
+      <w:r>
+        <w:rPr>
+          <w:rFonts w:ascii="楷体" w:eastAsia="楷体" w:hAnsi="楷体"/>
+        </w:rPr>
+        <w:object w:dxaOrig="360" w:dyaOrig="380">
+          <v:shape id="_x0000_i1051" type="#_x0000_t75" style="width:18.4pt;height:19.15pt" o:ole="">
+            <v:imagedata r:id="rId44" o:title=""/>
+          </v:shape>
+          <o:OLEObject Type="Embed" ProgID="Equation.DSMT4" ShapeID="_x0000_i1051" DrawAspect="Content" ObjectID="_1558899005" r:id="rId45"/>
+        </w:object>
+      </w:r>
+      <w:r>
+        <w:rPr>
+          <w:rFonts w:ascii="楷体" w:eastAsia="楷体" w:hAnsi="楷体" w:hint="eastAsia"/>
+        </w:rPr>
+        <w:t>的前项，</w:t>
+      </w:r>
+      <w:bookmarkStart w:id="3" w:name="OLE_LINK3"/>
+      <w:bookmarkStart w:id="4" w:name="OLE_LINK4"/>
+      <w:r>
+        <w:rPr>
+          <w:rFonts w:ascii="楷体" w:eastAsia="楷体" w:hAnsi="楷体"/>
+        </w:rPr>
+        <w:object w:dxaOrig="279" w:dyaOrig="380">
+          <v:shape id="_x0000_i1057" type="#_x0000_t75" style="width:13.8pt;height:19.15pt" o:ole="">
+            <v:imagedata r:id="rId46" o:title=""/>
+          </v:shape>
+          <o:OLEObject Type="Embed" ProgID="Equation.DSMT4" ShapeID="_x0000_i1057" DrawAspect="Content" ObjectID="_1558899006" r:id="rId47"/>
+        </w:object>
+      </w:r>
+      <w:bookmarkEnd w:id="3"/>
+      <w:bookmarkEnd w:id="4"/>
+      <w:r>
+        <w:rPr>
+          <w:rFonts w:ascii="楷体" w:eastAsia="楷体" w:hAnsi="楷体" w:hint="eastAsia"/>
+        </w:rPr>
+        <w:t>是规则</w:t>
+      </w:r>
+      <w:r>
+        <w:rPr>
+          <w:rFonts w:ascii="楷体" w:eastAsia="楷体" w:hAnsi="楷体"/>
+        </w:rPr>
+        <w:object w:dxaOrig="360" w:dyaOrig="380">
+          <v:shape id="_x0000_i1052" type="#_x0000_t75" style="width:18.4pt;height:19.15pt" o:ole="">
+            <v:imagedata r:id="rId44" o:title=""/>
+          </v:shape>
+          <o:OLEObject Type="Embed" ProgID="Equation.DSMT4" ShapeID="_x0000_i1052" DrawAspect="Content" ObjectID="_1558899007" r:id="rId48"/>
+        </w:object>
+      </w:r>
+      <w:r>
+        <w:rPr>
+          <w:rFonts w:ascii="楷体" w:eastAsia="楷体" w:hAnsi="楷体" w:hint="eastAsia"/>
+        </w:rPr>
+        <w:t>的结果，关联规则</w:t>
+      </w:r>
+      <w:r>
+        <w:rPr>
+          <w:rFonts w:ascii="楷体" w:eastAsia="楷体" w:hAnsi="楷体"/>
+        </w:rPr>
+        <w:object w:dxaOrig="360" w:dyaOrig="380">
+          <v:shape id="_x0000_i1053" type="#_x0000_t75" style="width:18.4pt;height:19.15pt" o:ole="">
+            <v:imagedata r:id="rId44" o:title=""/>
+          </v:shape>
+          <o:OLEObject Type="Embed" ProgID="Equation.DSMT4" ShapeID="_x0000_i1053" DrawAspect="Content" ObjectID="_1558899008" r:id="rId49"/>
+        </w:object>
+      </w:r>
+      <w:r>
+        <w:rPr>
+          <w:rFonts w:ascii="楷体" w:eastAsia="楷体" w:hAnsi="楷体" w:hint="eastAsia"/>
+        </w:rPr>
+        <w:t>的置信度定义为</w:t>
+      </w:r>
+      <w:bookmarkStart w:id="5" w:name="OLE_LINK5"/>
+      <w:bookmarkStart w:id="6" w:name="OLE_LINK6"/>
+      <w:r>
+        <w:rPr>
+          <w:rFonts w:ascii="楷体" w:eastAsia="楷体" w:hAnsi="楷体"/>
+        </w:rPr>
+        <w:object w:dxaOrig="2240" w:dyaOrig="740">
+          <v:shape id="_x0000_i1058" type="#_x0000_t75" style="width:111.85pt;height:36.75pt" o:ole="">
+            <v:imagedata r:id="rId50" o:title=""/>
+          </v:shape>
+          <o:OLEObject Type="Embed" ProgID="Equation.DSMT4" ShapeID="_x0000_i1058" DrawAspect="Content" ObjectID="_1558899009" r:id="rId51"/>
+        </w:object>
+      </w:r>
+      <w:bookmarkEnd w:id="5"/>
+      <w:bookmarkEnd w:id="6"/>
+      <w:r>
+        <w:rPr>
+          <w:rFonts w:ascii="楷体" w:eastAsia="楷体" w:hAnsi="楷体" w:hint="eastAsia"/>
+        </w:rPr>
+        <w:t>。</w:t>
+      </w:r>
+    </w:p>
+    <w:p>
+      <w:pPr>
+        <w:pStyle w:val="a3"/>
+        <w:ind w:firstLineChars="202" w:firstLine="424"/>
+        <w:rPr>
+          <w:rFonts w:ascii="楷体" w:eastAsia="楷体" w:hAnsi="楷体"/>
+        </w:rPr>
+      </w:pPr>
+      <w:r>
+        <w:rPr>
+          <w:rFonts w:ascii="楷体" w:eastAsia="楷体" w:hAnsi="楷体" w:hint="eastAsia"/>
+        </w:rPr>
+        <w:t>直观的，如果关联规则的前项是用户交易数据的子集，而关联规则的结果不是用户交易数据的子集，则这个结果就可以推荐给用户。在真实世界的应用中，许多交易数据集包含的项目都具有潜在的倾斜支持分布</w:t>
+      </w:r>
+      <w:r>
+        <w:rPr>
+          <w:rFonts w:ascii="楷体" w:eastAsia="楷体" w:hAnsi="楷体"/>
+        </w:rPr>
+        <w:t>(Xiong et al.2006)</w:t>
+      </w:r>
+      <w:r>
+        <w:rPr>
+          <w:rFonts w:ascii="楷体" w:eastAsia="楷体" w:hAnsi="楷体" w:hint="eastAsia"/>
+        </w:rPr>
+        <w:t>，这通常会导致大量嵌套的频繁模式，用户的交易数据可能包含多个关联规则的前项，因此基于关联规则推荐的核心问题就是如何选择合适的规则，例如有如下规则：</w:t>
+      </w:r>
+    </w:p>
+    <w:p>
+      <w:pPr>
+        <w:pStyle w:val="a3"/>
+        <w:ind w:firstLineChars="202" w:firstLine="424"/>
+        <w:rPr>
+          <w:rFonts w:ascii="楷体" w:eastAsia="楷体" w:hAnsi="楷体" w:hint="eastAsia"/>
+        </w:rPr>
+      </w:pPr>
+      <w:r>
+        <w:rPr>
+          <w:rFonts w:ascii="楷体" w:eastAsia="楷体" w:hAnsi="楷体"/>
+        </w:rPr>
+        <w:object w:dxaOrig="3519" w:dyaOrig="1080">
+          <v:shape id="_x0000_i1056" type="#_x0000_t75" style="width:176.15pt;height:54.4pt" o:ole="">
+            <v:imagedata r:id="rId52" o:title=""/>
+          </v:shape>
+          <o:OLEObject Type="Embed" ProgID="Equation.DSMT4" ShapeID="_x0000_i1056" DrawAspect="Content" ObjectID="_1558899010" r:id="rId53"/>
+        </w:object>
+      </w:r>
+      <w:r>
+        <w:rPr>
+          <w:rFonts w:ascii="楷体" w:eastAsia="楷体" w:hAnsi="楷体"/>
+        </w:rPr>
+        <w:t xml:space="preserve"> </w:t>
+      </w:r>
+    </w:p>
+    <w:p>
+      <w:pPr>
+        <w:pStyle w:val="a3"/>
+        <w:ind w:firstLineChars="202" w:firstLine="424"/>
+        <w:rPr>
+          <w:rFonts w:ascii="楷体" w:eastAsia="楷体" w:hAnsi="楷体"/>
+        </w:rPr>
+      </w:pPr>
+      <w:r>
+        <w:rPr>
+          <w:rFonts w:ascii="楷体" w:eastAsia="楷体" w:hAnsi="楷体" w:hint="eastAsia"/>
+        </w:rPr>
+        <w:t>假设当前用户购买了三个项目</w:t>
+      </w:r>
+      <w:r>
+        <w:rPr>
+          <w:rFonts w:ascii="楷体" w:eastAsia="楷体" w:hAnsi="楷体"/>
+        </w:rPr>
+        <w:object w:dxaOrig="160" w:dyaOrig="360">
+          <v:shape id="_x0000_i1059" type="#_x0000_t75" style="width:7.65pt;height:18.4pt" o:ole="">
+            <v:imagedata r:id="rId54" o:title=""/>
+          </v:shape>
+          <o:OLEObject Type="Embed" ProgID="Equation.DSMT4" ShapeID="_x0000_i1059" DrawAspect="Content" ObjectID="_1558899011" r:id="rId55"/>
+        </w:object>
+      </w:r>
+      <w:r>
+        <w:rPr>
+          <w:rFonts w:ascii="楷体" w:eastAsia="楷体" w:hAnsi="楷体"/>
+        </w:rPr>
+        <w:t xml:space="preserve"> </w:t>
+      </w:r>
+      <w:r>
+        <w:rPr>
+          <w:rFonts w:ascii="楷体" w:eastAsia="楷体" w:hAnsi="楷体" w:hint="eastAsia"/>
+        </w:rPr>
+        <w:t>，</w:t>
+      </w:r>
+      <w:r>
+        <w:rPr>
+          <w:rFonts w:ascii="楷体" w:eastAsia="楷体" w:hAnsi="楷体"/>
+        </w:rPr>
+        <w:object w:dxaOrig="180" w:dyaOrig="320">
+          <v:shape id="_x0000_i1060" type="#_x0000_t75" style="width:9.2pt;height:16.1pt" o:ole="">
+            <v:imagedata r:id="rId56" o:title=""/>
+          </v:shape>
+          <o:OLEObject Type="Embed" ProgID="Equation.DSMT4" ShapeID="_x0000_i1060" DrawAspect="Content" ObjectID="_1558899012" r:id="rId57"/>
+        </w:object>
+      </w:r>
+      <w:r>
+        <w:rPr>
+          <w:rFonts w:ascii="楷体" w:eastAsia="楷体" w:hAnsi="楷体"/>
+        </w:rPr>
+        <w:t xml:space="preserve"> </w:t>
+      </w:r>
+      <w:r>
+        <w:rPr>
+          <w:rFonts w:ascii="楷体" w:eastAsia="楷体" w:hAnsi="楷体" w:hint="eastAsia"/>
+        </w:rPr>
+        <w:t>和</w:t>
+      </w:r>
+      <w:r>
+        <w:rPr>
+          <w:rFonts w:ascii="楷体" w:eastAsia="楷体" w:hAnsi="楷体"/>
+        </w:rPr>
+        <w:object w:dxaOrig="180" w:dyaOrig="320">
+          <v:shape id="_x0000_i1061" type="#_x0000_t75" style="width:9.2pt;height:16.1pt" o:ole="">
+            <v:imagedata r:id="rId58" o:title=""/>
+          </v:shape>
+          <o:OLEObject Type="Embed" ProgID="Equation.DSMT4" ShapeID="_x0000_i1061" DrawAspect="Content" ObjectID="_1558899013" r:id="rId59"/>
+        </w:object>
+      </w:r>
+      <w:r>
+        <w:rPr>
+          <w:rFonts w:ascii="楷体" w:eastAsia="楷体" w:hAnsi="楷体"/>
+        </w:rPr>
+        <w:t xml:space="preserve"> </w:t>
+      </w:r>
+      <w:r>
+        <w:rPr>
+          <w:rFonts w:ascii="楷体" w:eastAsia="楷体" w:hAnsi="楷体" w:hint="eastAsia"/>
+        </w:rPr>
+        <w:t>，用户交易数据中包含了以上三种规则的前项，规则</w:t>
+      </w:r>
+      <w:r>
+        <w:rPr>
+          <w:rFonts w:ascii="楷体" w:eastAsia="楷体" w:hAnsi="楷体"/>
+        </w:rPr>
+        <w:object w:dxaOrig="240" w:dyaOrig="320">
+          <v:shape id="_x0000_i1062" type="#_x0000_t75" style="width:12.25pt;height:16.1pt" o:ole="">
+            <v:imagedata r:id="rId60" o:title=""/>
+          </v:shape>
+          <o:OLEObject Type="Embed" ProgID="Equation.DSMT4" ShapeID="_x0000_i1062" DrawAspect="Content" ObjectID="_1558899014" r:id="rId61"/>
+        </w:object>
+      </w:r>
+      <w:r>
+        <w:rPr>
+          <w:rFonts w:ascii="楷体" w:eastAsia="楷体" w:hAnsi="楷体"/>
+        </w:rPr>
+        <w:t xml:space="preserve"> </w:t>
+      </w:r>
+      <w:r>
+        <w:rPr>
+          <w:rFonts w:ascii="楷体" w:eastAsia="楷体" w:hAnsi="楷体" w:hint="eastAsia"/>
+        </w:rPr>
+        <w:t>和</w:t>
+      </w:r>
+      <w:r>
+        <w:rPr>
+          <w:rFonts w:ascii="楷体" w:eastAsia="楷体" w:hAnsi="楷体"/>
+        </w:rPr>
+        <w:object w:dxaOrig="260" w:dyaOrig="320">
+          <v:shape id="_x0000_i1063" type="#_x0000_t75" style="width:13pt;height:16.1pt" o:ole="">
+            <v:imagedata r:id="rId62" o:title=""/>
+          </v:shape>
+          <o:OLEObject Type="Embed" ProgID="Equation.DSMT4" ShapeID="_x0000_i1063" DrawAspect="Content" ObjectID="_1558899015" r:id="rId63"/>
+        </w:object>
+      </w:r>
+      <w:r>
+        <w:rPr>
+          <w:rFonts w:ascii="楷体" w:eastAsia="楷体" w:hAnsi="楷体"/>
+        </w:rPr>
+        <w:t xml:space="preserve"> </w:t>
+      </w:r>
+      <w:r>
+        <w:rPr>
+          <w:rFonts w:ascii="楷体" w:eastAsia="楷体" w:hAnsi="楷体" w:hint="eastAsia"/>
+        </w:rPr>
+        <w:t>都是以</w:t>
+      </w:r>
+      <w:bookmarkStart w:id="7" w:name="OLE_LINK9"/>
+      <w:bookmarkStart w:id="8" w:name="OLE_LINK10"/>
+      <w:r>
+        <w:rPr>
+          <w:rFonts w:ascii="楷体" w:eastAsia="楷体" w:hAnsi="楷体"/>
+        </w:rPr>
+        <w:object w:dxaOrig="180" w:dyaOrig="320">
+          <v:shape id="_x0000_i1064" type="#_x0000_t75" style="width:9.2pt;height:16.1pt" o:ole="">
+            <v:imagedata r:id="rId64" o:title=""/>
+          </v:shape>
+          <o:OLEObject Type="Embed" ProgID="Equation.DSMT4" ShapeID="_x0000_i1064" DrawAspect="Content" ObjectID="_1558899016" r:id="rId65"/>
+        </w:object>
+      </w:r>
+      <w:bookmarkEnd w:id="7"/>
+      <w:bookmarkEnd w:id="8"/>
+      <w:r>
+        <w:rPr>
+          <w:rFonts w:ascii="楷体" w:eastAsia="楷体" w:hAnsi="楷体"/>
+        </w:rPr>
+        <w:t xml:space="preserve"> </w:t>
+      </w:r>
+      <w:r>
+        <w:rPr>
+          <w:rFonts w:ascii="楷体" w:eastAsia="楷体" w:hAnsi="楷体" w:hint="eastAsia"/>
+        </w:rPr>
+        <w:t>作为推荐结果，而规则</w:t>
+      </w:r>
+      <w:r>
+        <w:rPr>
+          <w:rFonts w:ascii="楷体" w:eastAsia="楷体" w:hAnsi="楷体"/>
+        </w:rPr>
+        <w:object w:dxaOrig="260" w:dyaOrig="320">
+          <v:shape id="_x0000_i1065" type="#_x0000_t75" style="width:13pt;height:16.1pt" o:ole="">
+            <v:imagedata r:id="rId66" o:title=""/>
+          </v:shape>
+          <o:OLEObject Type="Embed" ProgID="Equation.DSMT4" ShapeID="_x0000_i1065" DrawAspect="Content" ObjectID="_1558899017" r:id="rId67"/>
+        </w:object>
+      </w:r>
+      <w:r>
+        <w:rPr>
+          <w:rFonts w:ascii="楷体" w:eastAsia="楷体" w:hAnsi="楷体"/>
+        </w:rPr>
+        <w:t xml:space="preserve"> </w:t>
+      </w:r>
+      <w:r>
+        <w:rPr>
+          <w:rFonts w:ascii="楷体" w:eastAsia="楷体" w:hAnsi="楷体" w:hint="eastAsia"/>
+        </w:rPr>
+        <w:t>是以</w:t>
+      </w:r>
+      <w:bookmarkStart w:id="9" w:name="OLE_LINK7"/>
+      <w:bookmarkStart w:id="10" w:name="OLE_LINK8"/>
+      <w:r>
+        <w:rPr>
+          <w:rFonts w:ascii="楷体" w:eastAsia="楷体" w:hAnsi="楷体"/>
+        </w:rPr>
+        <w:object w:dxaOrig="180" w:dyaOrig="320">
+          <v:shape id="_x0000_i1066" type="#_x0000_t75" style="width:9.2pt;height:16.1pt" o:ole="">
+            <v:imagedata r:id="rId68" o:title=""/>
+          </v:shape>
+          <o:OLEObject Type="Embed" ProgID="Equation.DSMT4" ShapeID="_x0000_i1066" DrawAspect="Content" ObjectID="_1558899018" r:id="rId69"/>
+        </w:object>
+      </w:r>
+      <w:bookmarkEnd w:id="9"/>
+      <w:bookmarkEnd w:id="10"/>
+      <w:r>
+        <w:rPr>
+          <w:rFonts w:ascii="楷体" w:eastAsia="楷体" w:hAnsi="楷体"/>
+        </w:rPr>
+        <w:t xml:space="preserve"> </w:t>
+      </w:r>
+      <w:r>
+        <w:rPr>
+          <w:rFonts w:ascii="楷体" w:eastAsia="楷体" w:hAnsi="楷体" w:hint="eastAsia"/>
+        </w:rPr>
+        <w:t>作为推荐结果，下面要做的事情就是从</w:t>
+      </w:r>
+      <w:r>
+        <w:rPr>
+          <w:rFonts w:ascii="楷体" w:eastAsia="楷体" w:hAnsi="楷体"/>
+        </w:rPr>
+        <w:object w:dxaOrig="180" w:dyaOrig="320">
+          <v:shape id="_x0000_i1067" type="#_x0000_t75" style="width:9.2pt;height:16.1pt" o:ole="">
+            <v:imagedata r:id="rId64" o:title=""/>
+          </v:shape>
+          <o:OLEObject Type="Embed" ProgID="Equation.DSMT4" ShapeID="_x0000_i1067" DrawAspect="Content" ObjectID="_1558899019" r:id="rId70"/>
+        </w:object>
+      </w:r>
+      <w:r>
+        <w:rPr>
+          <w:rFonts w:ascii="楷体" w:eastAsia="楷体" w:hAnsi="楷体" w:hint="eastAsia"/>
+        </w:rPr>
+        <w:t>或者</w:t>
+      </w:r>
+      <w:r>
+        <w:rPr>
+          <w:rFonts w:ascii="楷体" w:eastAsia="楷体" w:hAnsi="楷体"/>
+        </w:rPr>
+        <w:object w:dxaOrig="180" w:dyaOrig="320">
+          <v:shape id="_x0000_i1068" type="#_x0000_t75" style="width:9.2pt;height:16.1pt" o:ole="">
+            <v:imagedata r:id="rId68" o:title=""/>
+          </v:shape>
+          <o:OLEObject Type="Embed" ProgID="Equation.DSMT4" ShapeID="_x0000_i1068" DrawAspect="Content" ObjectID="_1558899020" r:id="rId71"/>
+        </w:object>
+      </w:r>
+      <w:r>
+        <w:rPr>
+          <w:rFonts w:ascii="楷体" w:eastAsia="楷体" w:hAnsi="楷体" w:hint="eastAsia"/>
+        </w:rPr>
+        <w:t>中挑选一个作为推荐结果，现有的研究中，已经发展出多种不同的规则</w:t>
+      </w:r>
+      <w:r>
+        <w:rPr>
+          <w:rFonts w:ascii="楷体" w:eastAsia="楷体" w:hAnsi="楷体" w:hint="eastAsia"/>
+        </w:rPr>
+        <w:lastRenderedPageBreak/>
+        <w:t>选择策略，例如：如果合适的规则必须具备较高的置信度</w:t>
+      </w:r>
+      <w:r>
+        <w:rPr>
+          <w:rFonts w:ascii="楷体" w:eastAsia="楷体" w:hAnsi="楷体"/>
+        </w:rPr>
+        <w:t>(Za</w:t>
+      </w:r>
+      <w:r>
+        <w:rPr>
+          <w:rFonts w:ascii="Calibri" w:eastAsia="楷体" w:hAnsi="Calibri" w:cs="Calibri"/>
+        </w:rPr>
+        <w:t>ï</w:t>
+      </w:r>
+      <w:r>
+        <w:rPr>
+          <w:rFonts w:ascii="楷体" w:eastAsia="楷体" w:hAnsi="楷体"/>
+        </w:rPr>
+        <w:t>ane 2002)</w:t>
+      </w:r>
+      <w:r>
+        <w:rPr>
+          <w:rFonts w:ascii="楷体" w:eastAsia="楷体" w:hAnsi="楷体" w:hint="eastAsia"/>
+        </w:rPr>
+        <w:t>，则推荐</w:t>
+      </w:r>
+      <w:r>
+        <w:rPr>
+          <w:rFonts w:ascii="楷体" w:eastAsia="楷体" w:hAnsi="楷体"/>
+        </w:rPr>
+        <w:object w:dxaOrig="260" w:dyaOrig="320">
+          <v:shape id="_x0000_i1069" type="#_x0000_t75" style="width:13pt;height:16.1pt" o:ole="">
+            <v:imagedata r:id="rId66" o:title=""/>
+          </v:shape>
+          <o:OLEObject Type="Embed" ProgID="Equation.DSMT4" ShapeID="_x0000_i1069" DrawAspect="Content" ObjectID="_1558899021" r:id="rId72"/>
+        </w:object>
+      </w:r>
+      <w:r>
+        <w:rPr>
+          <w:rFonts w:ascii="楷体" w:eastAsia="楷体" w:hAnsi="楷体" w:hint="eastAsia"/>
+        </w:rPr>
+        <w:t>的结果</w:t>
+      </w:r>
+      <w:r>
+        <w:rPr>
+          <w:rFonts w:ascii="楷体" w:eastAsia="楷体" w:hAnsi="楷体"/>
+        </w:rPr>
+        <w:object w:dxaOrig="180" w:dyaOrig="320">
+          <v:shape id="_x0000_i1070" type="#_x0000_t75" style="width:9.2pt;height:16.1pt" o:ole="">
+            <v:imagedata r:id="rId68" o:title=""/>
+          </v:shape>
+          <o:OLEObject Type="Embed" ProgID="Equation.DSMT4" ShapeID="_x0000_i1070" DrawAspect="Content" ObjectID="_1558899022" r:id="rId73"/>
+        </w:object>
+      </w:r>
+      <w:r>
+        <w:rPr>
+          <w:rFonts w:ascii="楷体" w:eastAsia="楷体" w:hAnsi="楷体" w:hint="eastAsia"/>
+        </w:rPr>
+        <w:t>。如果合适的规则需要匹配到最多的项目，规则</w:t>
+      </w:r>
+      <w:r>
+        <w:rPr>
+          <w:rFonts w:ascii="楷体" w:eastAsia="楷体" w:hAnsi="楷体"/>
+        </w:rPr>
+        <w:object w:dxaOrig="260" w:dyaOrig="320">
+          <v:shape id="_x0000_i1071" type="#_x0000_t75" style="width:13pt;height:16.1pt" o:ole="">
+            <v:imagedata r:id="rId62" o:title=""/>
+          </v:shape>
+          <o:OLEObject Type="Embed" ProgID="Equation.DSMT4" ShapeID="_x0000_i1071" DrawAspect="Content" ObjectID="_1558899023" r:id="rId74"/>
+        </w:object>
+      </w:r>
+      <w:r>
+        <w:rPr>
+          <w:rFonts w:ascii="楷体" w:eastAsia="楷体" w:hAnsi="楷体" w:hint="eastAsia"/>
+        </w:rPr>
+        <w:t>的祖先匹配到用户交易数据中最多的项目，则推荐</w:t>
+      </w:r>
+      <w:r>
+        <w:rPr>
+          <w:rFonts w:ascii="楷体" w:eastAsia="楷体" w:hAnsi="楷体"/>
+        </w:rPr>
+        <w:object w:dxaOrig="260" w:dyaOrig="320">
+          <v:shape id="_x0000_i1072" type="#_x0000_t75" style="width:13pt;height:16.1pt" o:ole="">
+            <v:imagedata r:id="rId62" o:title=""/>
+          </v:shape>
+          <o:OLEObject Type="Embed" ProgID="Equation.DSMT4" ShapeID="_x0000_i1072" DrawAspect="Content" ObjectID="_1558899024" r:id="rId75"/>
+        </w:object>
+      </w:r>
+      <w:r>
+        <w:rPr>
+          <w:rFonts w:ascii="楷体" w:eastAsia="楷体" w:hAnsi="楷体" w:hint="eastAsia"/>
+        </w:rPr>
+        <w:t>的结果</w:t>
+      </w:r>
+      <w:r>
+        <w:rPr>
+          <w:rFonts w:ascii="楷体" w:eastAsia="楷体" w:hAnsi="楷体"/>
+        </w:rPr>
+        <w:object w:dxaOrig="180" w:dyaOrig="320">
+          <v:shape id="_x0000_i1073" type="#_x0000_t75" style="width:9.2pt;height:16.1pt" o:ole="">
+            <v:imagedata r:id="rId64" o:title=""/>
+          </v:shape>
+          <o:OLEObject Type="Embed" ProgID="Equation.DSMT4" ShapeID="_x0000_i1073" DrawAspect="Content" ObjectID="_1558899025" r:id="rId76"/>
+        </w:object>
+      </w:r>
+      <w:r>
+        <w:rPr>
+          <w:rFonts w:ascii="楷体" w:eastAsia="楷体" w:hAnsi="楷体" w:hint="eastAsia"/>
+        </w:rPr>
+        <w:t>。</w:t>
+      </w:r>
+    </w:p>
+    <w:p>
+      <w:pPr>
+        <w:pStyle w:val="a3"/>
+        <w:ind w:firstLineChars="202" w:firstLine="424"/>
+        <w:rPr>
+          <w:rFonts w:ascii="楷体" w:eastAsia="楷体" w:hAnsi="楷体" w:hint="eastAsia"/>
+        </w:rPr>
+      </w:pPr>
+      <w:r>
+        <w:rPr>
+          <w:rFonts w:ascii="楷体" w:eastAsia="楷体" w:hAnsi="楷体" w:hint="eastAsia"/>
+        </w:rPr>
+        <w:t>现有的研究中对于合适关联规则的选择具有多种方法【一堆】，尽管在规则选择阶段具有多种方法，也存在不同的基于规则的推荐方法，但是，这些方法的一般过程都包含两步。也就是说，给定一组关联规则和用户交易数据，首先，我们用每一个规则去检测用户的交易数据，如果规则的前项包含于用户的交易数据，而规则的结果不包含于用户的交易数据，则此规则被视为合格的规则。其次在所有的候选规则生成后，根据相应的策略选择具有较高优先级的规则，把这些规则组合在一起为每个目标项目计算分值。</w:t>
+      </w:r>
+    </w:p>
+    <w:p>
+      <w:pPr>
+        <w:pStyle w:val="a3"/>
+        <w:ind w:left="790" w:firstLineChars="0" w:firstLine="0"/>
+        <w:rPr>
+          <w:rFonts w:ascii="Times New Roman" w:eastAsia="宋体" w:hAnsi="Times New Roman" w:cs="Times New Roman"/>
+        </w:rPr>
+      </w:pPr>
+      <w:r>
+        <w:rPr>
+          <w:rFonts w:ascii="Times New Roman" w:eastAsia="宋体" w:hAnsi="Times New Roman" w:cs="Times New Roman"/>
+          <w:highlight w:val="green"/>
+        </w:rPr>
+        <w:t>大量在线用户</w:t>
+      </w:r>
+      <w:r>
+        <w:rPr>
+          <w:rFonts w:ascii="Times New Roman" w:eastAsia="宋体" w:hAnsi="Times New Roman" w:cs="Times New Roman" w:hint="eastAsia"/>
+          <w:highlight w:val="green"/>
+        </w:rPr>
+        <w:t>，</w:t>
+      </w:r>
+      <w:r>
+        <w:rPr>
+          <w:rFonts w:ascii="Times New Roman" w:eastAsia="宋体" w:hAnsi="Times New Roman" w:cs="Times New Roman"/>
+          <w:highlight w:val="green"/>
+        </w:rPr>
+        <w:t>实时推荐时</w:t>
+      </w:r>
+      <w:r>
+        <w:rPr>
+          <w:rFonts w:ascii="Times New Roman" w:eastAsia="宋体" w:hAnsi="Times New Roman" w:cs="Times New Roman" w:hint="eastAsia"/>
+          <w:highlight w:val="green"/>
+        </w:rPr>
+        <w:t>，</w:t>
+      </w:r>
+      <w:r>
+        <w:rPr>
+          <w:rFonts w:ascii="Times New Roman" w:eastAsia="宋体" w:hAnsi="Times New Roman" w:cs="Times New Roman"/>
+          <w:highlight w:val="green"/>
+        </w:rPr>
+        <w:t>为什么有效率问题</w:t>
+      </w:r>
+      <w:r>
+        <w:rPr>
+          <w:rFonts w:ascii="Times New Roman" w:eastAsia="宋体" w:hAnsi="Times New Roman" w:cs="Times New Roman" w:hint="eastAsia"/>
+        </w:rPr>
+        <w:t>。</w:t>
+      </w:r>
+    </w:p>
+    <w:p>
+      <w:pPr>
+        <w:pStyle w:val="a3"/>
+        <w:ind w:firstLineChars="202" w:firstLine="424"/>
+        <w:rPr>
+          <w:rFonts w:ascii="楷体" w:eastAsia="楷体" w:hAnsi="楷体" w:hint="eastAsia"/>
+        </w:rPr>
+      </w:pPr>
+      <w:r>
+        <w:rPr>
+          <w:rFonts w:ascii="楷体" w:eastAsia="楷体" w:hAnsi="楷体" w:hint="eastAsia"/>
+        </w:rPr>
+        <w:t>以上的基于关联规则的推荐方法在推荐的过程中，最关心的就是效率问题。在现有的在线购物网站中，并发度非常高，也就是说，有大量的用户同时访问购物网站，浏览商品，将商品添加到购物篮中。如此大量的并发用户产生事务集也很庞大，在此事务集上产生的频繁模式的个数通常非常大，由于每个频繁模式都会生成几个关联规则，则由这些频繁模式产生的关联规则的数目会更大。因此，为了用这样巨大的规则去高效匹配如此大量的并发用户，特别是当我们的推荐过程继续需要接近实时的时候，是一个极具挑战的任务。</w:t>
+      </w:r>
+    </w:p>
+    <w:p>
+      <w:pPr>
+        <w:pStyle w:val="a3"/>
+        <w:numPr>
+          <w:ilvl w:val="1"/>
+          <w:numId w:val="2"/>
+        </w:numPr>
+        <w:ind w:firstLineChars="0"/>
+        <w:rPr>
+          <w:rFonts w:ascii="Times New Roman" w:eastAsia="宋体" w:hAnsi="Times New Roman" w:cs="Times New Roman"/>
+        </w:rPr>
+      </w:pPr>
+      <w:r>
+        <w:rPr>
+          <w:rFonts w:ascii="Times New Roman" w:eastAsia="宋体" w:hAnsi="Times New Roman" w:cs="Times New Roman"/>
+        </w:rPr>
+        <w:t>总</w:t>
+      </w:r>
+      <w:r>
+        <w:rPr>
+          <w:rFonts w:ascii="Times New Roman" w:eastAsia="宋体" w:hAnsi="Times New Roman" w:cs="Times New Roman"/>
+        </w:rPr>
+        <w:t>体分布式框架</w:t>
+      </w:r>
+    </w:p>
+    <w:p>
+      <w:pPr>
+        <w:pStyle w:val="a3"/>
+        <w:ind w:left="790" w:firstLineChars="0" w:firstLine="0"/>
+        <w:rPr>
+          <w:rFonts w:ascii="Times New Roman" w:eastAsia="宋体" w:hAnsi="Times New Roman" w:cs="Times New Roman"/>
+        </w:rPr>
+      </w:pPr>
+      <w:r>
+        <w:object w:dxaOrig="16891" w:dyaOrig="5241">
+          <v:shape id="_x0000_i1025" type="#_x0000_t75" style="width:370.7pt;height:115.65pt" o:ole="">
+            <v:imagedata r:id="rId77" o:title=""/>
+          </v:shape>
+          <o:OLEObject Type="Embed" ProgID="Visio.Drawing.15" ShapeID="_x0000_i1025" DrawAspect="Content" ObjectID="_1558899026" r:id="rId78"/>
         </w:object>
       </w:r>
     </w:p>
@@ -1819,6 +2778,7 @@
         <w:rPr>
           <w:rFonts w:ascii="宋体" w:eastAsia="宋体" w:hAnsi="宋体" w:hint="eastAsia"/>
         </w:rPr>
+        <w:lastRenderedPageBreak/>
         <w:t>实验结果和分析</w:t>
       </w:r>
     </w:p>
@@ -2108,7 +3068,6 @@
         <w:rPr>
           <w:rFonts w:hint="eastAsia"/>
         </w:rPr>
-        <w:lastRenderedPageBreak/>
         <w:t>模式挖掘</w:t>
       </w:r>
     </w:p>
@@ -2156,10 +3115,10 @@
           <w:position w:val="-28"/>
         </w:rPr>
         <w:object w:dxaOrig="600" w:dyaOrig="680">
-          <v:shape id="_x0000_i1026" type="#_x0000_t75" style="width:30pt;height:33.7pt" o:ole="">
-            <v:imagedata r:id="rId9" o:title=""/>
+          <v:shape id="_x0000_i1026" type="#_x0000_t75" style="width:29.85pt;height:33.7pt" o:ole="">
+            <v:imagedata r:id="rId79" o:title=""/>
           </v:shape>
-          <o:OLEObject Type="Embed" ProgID="Equation.DSMT4" ShapeID="_x0000_i1026" DrawAspect="Content" ObjectID="_1558872107" r:id="rId10"/>
+          <o:OLEObject Type="Embed" ProgID="Equation.DSMT4" ShapeID="_x0000_i1026" DrawAspect="Content" ObjectID="_1558899027" r:id="rId80"/>
         </w:object>
       </w:r>
       <w:r>
@@ -2231,10 +3190,10 @@
           <w:position w:val="-16"/>
         </w:rPr>
         <w:object w:dxaOrig="1219" w:dyaOrig="420">
-          <v:shape id="_x0000_i1027" type="#_x0000_t75" style="width:60.5pt;height:21.4pt" o:ole="">
-            <v:imagedata r:id="rId11" o:title=""/>
+          <v:shape id="_x0000_i1027" type="#_x0000_t75" style="width:60.5pt;height:21.45pt" o:ole="">
+            <v:imagedata r:id="rId81" o:title=""/>
           </v:shape>
-          <o:OLEObject Type="Embed" ProgID="Equation.DSMT4" ShapeID="_x0000_i1027" DrawAspect="Content" ObjectID="_1558872108" r:id="rId12"/>
+          <o:OLEObject Type="Embed" ProgID="Equation.DSMT4" ShapeID="_x0000_i1027" DrawAspect="Content" ObjectID="_1558899028" r:id="rId82"/>
         </w:object>
       </w:r>
       <w:r>
@@ -2248,10 +3207,10 @@
           <w:position w:val="-6"/>
         </w:rPr>
         <w:object w:dxaOrig="1120" w:dyaOrig="279">
-          <v:shape id="_x0000_i1028" type="#_x0000_t75" style="width:56.75pt;height:14.45pt" o:ole="">
-            <v:imagedata r:id="rId13" o:title=""/>
+          <v:shape id="_x0000_i1028" type="#_x0000_t75" style="width:56.7pt;height:14.55pt" o:ole="">
+            <v:imagedata r:id="rId83" o:title=""/>
           </v:shape>
-          <o:OLEObject Type="Embed" ProgID="Equation.DSMT4" ShapeID="_x0000_i1028" DrawAspect="Content" ObjectID="_1558872109" r:id="rId14"/>
+          <o:OLEObject Type="Embed" ProgID="Equation.DSMT4" ShapeID="_x0000_i1028" DrawAspect="Content" ObjectID="_1558899029" r:id="rId84"/>
         </w:object>
       </w:r>
       <w:r>
@@ -2270,6 +3229,7 @@
         <w:rPr>
           <w:rFonts w:hint="eastAsia"/>
         </w:rPr>
+        <w:lastRenderedPageBreak/>
         <w:t>负载指数上的考虑 NP完全的LBP问题和4/3近似算法都是被广泛认可的。</w:t>
       </w:r>
     </w:p>
@@ -2634,517 +3594,517 @@
     </w:p>
     <w:p>
       <w:r>
+        <w:t>T</w:t>
+      </w:r>
+      <w:r>
+        <w:rPr>
+          <w:rFonts w:hint="eastAsia"/>
+        </w:rPr>
+        <w:t>rans排序：</w:t>
+      </w:r>
+    </w:p>
+    <w:p>
+      <w:r>
+        <w:rPr>
+          <w:rFonts w:hint="eastAsia"/>
+        </w:rPr>
+        <w:t>E</w:t>
+      </w:r>
+      <w:r>
+        <w:t xml:space="preserve"> </w:t>
+      </w:r>
+      <w:r>
+        <w:rPr>
+          <w:rFonts w:hint="eastAsia"/>
+        </w:rPr>
+        <w:t>G</w:t>
+      </w:r>
+      <w:r>
+        <w:t xml:space="preserve"> </w:t>
+      </w:r>
+      <w:r>
+        <w:rPr>
+          <w:rFonts w:hint="eastAsia"/>
+        </w:rPr>
+        <w:t>A</w:t>
+      </w:r>
+    </w:p>
+    <w:p>
+      <w:r>
+        <w:rPr>
+          <w:rFonts w:hint="eastAsia"/>
+        </w:rPr>
+        <w:t>E</w:t>
+      </w:r>
+      <w:r>
+        <w:t xml:space="preserve"> </w:t>
+      </w:r>
+      <w:r>
+        <w:rPr>
+          <w:rFonts w:hint="eastAsia"/>
+        </w:rPr>
+        <w:t>B</w:t>
+      </w:r>
+      <w:r>
+        <w:t xml:space="preserve"> </w:t>
+      </w:r>
+      <w:r>
+        <w:rPr>
+          <w:rFonts w:hint="eastAsia"/>
+        </w:rPr>
+        <w:t>C</w:t>
+      </w:r>
+      <w:r>
+        <w:t xml:space="preserve"> </w:t>
+      </w:r>
+      <w:r>
+        <w:rPr>
+          <w:rFonts w:hint="eastAsia"/>
+        </w:rPr>
+        <w:t>D</w:t>
+      </w:r>
+      <w:r>
+        <w:t xml:space="preserve"> </w:t>
+      </w:r>
+      <w:r>
+        <w:rPr>
+          <w:rFonts w:hint="eastAsia"/>
+        </w:rPr>
+        <w:t>A</w:t>
+      </w:r>
+    </w:p>
+    <w:p>
+      <w:r>
+        <w:rPr>
+          <w:rFonts w:hint="eastAsia"/>
+        </w:rPr>
+        <w:t>E</w:t>
+      </w:r>
+      <w:r>
+        <w:t xml:space="preserve"> B C D G </w:t>
+      </w:r>
+      <w:r>
+        <w:rPr>
+          <w:rFonts w:hint="eastAsia"/>
+        </w:rPr>
+        <w:t>A</w:t>
+      </w:r>
+    </w:p>
+    <w:p>
+      <w:r>
+        <w:rPr>
+          <w:rFonts w:hint="eastAsia"/>
+        </w:rPr>
+        <w:t>F</w:t>
+      </w:r>
+      <w:r>
+        <w:t xml:space="preserve"> B C D</w:t>
+      </w:r>
+    </w:p>
+    <w:p>
+      <w:r>
+        <w:rPr>
+          <w:rFonts w:hint="eastAsia"/>
+        </w:rPr>
+        <w:t>F</w:t>
+      </w:r>
+      <w:r>
+        <w:t xml:space="preserve"> </w:t>
+      </w:r>
+      <w:r>
+        <w:rPr>
+          <w:rFonts w:hint="eastAsia"/>
+        </w:rPr>
+        <w:t>E</w:t>
+      </w:r>
+      <w:r>
+        <w:t xml:space="preserve"> C G</w:t>
+      </w:r>
+    </w:p>
+    <w:p>
+      <w:r>
+        <w:rPr>
+          <w:rFonts w:hint="eastAsia"/>
+        </w:rPr>
+        <w:t>F</w:t>
+      </w:r>
+      <w:r>
+        <w:t xml:space="preserve"> </w:t>
+      </w:r>
+      <w:r>
+        <w:rPr>
+          <w:rFonts w:hint="eastAsia"/>
+        </w:rPr>
+        <w:t>E</w:t>
+      </w:r>
+      <w:r>
+        <w:t xml:space="preserve"> B D G</w:t>
+      </w:r>
+    </w:p>
+    <w:p>
+      <w:r>
+        <w:rPr>
+          <w:rFonts w:hint="eastAsia"/>
+        </w:rPr>
+        <w:t>F</w:t>
+      </w:r>
+      <w:r>
+        <w:t xml:space="preserve"> </w:t>
+      </w:r>
+      <w:r>
+        <w:rPr>
+          <w:rFonts w:hint="eastAsia"/>
+        </w:rPr>
+        <w:t>E</w:t>
+      </w:r>
+      <w:r>
+        <w:t xml:space="preserve"> B D</w:t>
+      </w:r>
+    </w:p>
+    <w:p>
+      <w:r>
+        <w:t>F G</w:t>
+      </w:r>
+    </w:p>
+    <w:p>
+      <w:r>
+        <w:t xml:space="preserve">F </w:t>
+      </w:r>
+      <w:r>
+        <w:rPr>
+          <w:rFonts w:hint="eastAsia"/>
+        </w:rPr>
+        <w:t>C</w:t>
+      </w:r>
+    </w:p>
+    <w:p>
+      <w:r>
+        <w:t xml:space="preserve">F </w:t>
+      </w:r>
+      <w:r>
+        <w:rPr>
+          <w:rFonts w:hint="eastAsia"/>
+        </w:rPr>
+        <w:t>A</w:t>
+      </w:r>
+    </w:p>
+    <w:p>
+      <w:r>
+        <w:rPr>
+          <w:rFonts w:hint="eastAsia"/>
+        </w:rPr>
+        <w:t>子trans</w:t>
+      </w:r>
+      <w:r>
+        <w:rPr>
+          <w:rFonts w:hint="eastAsia"/>
+        </w:rPr>
+        <w:t>的分区结果</w:t>
+      </w:r>
+      <w:r>
+        <w:rPr>
+          <w:rFonts w:hint="eastAsia"/>
+        </w:rPr>
+        <w:t>：</w:t>
+      </w:r>
+    </w:p>
+    <w:p>
+      <w:r>
+        <w:rPr>
+          <w:rFonts w:hint="eastAsia"/>
+        </w:rPr>
+        <w:t>组一：E</w:t>
+      </w:r>
+      <w:r>
+        <w:t xml:space="preserve"> </w:t>
+      </w:r>
+      <w:r>
+        <w:rPr>
+          <w:rFonts w:hint="eastAsia"/>
+        </w:rPr>
+        <w:t>G，E</w:t>
+      </w:r>
+      <w:r>
+        <w:t xml:space="preserve"> </w:t>
+      </w:r>
+      <w:r>
+        <w:rPr>
+          <w:rFonts w:hint="eastAsia"/>
+        </w:rPr>
+        <w:t>B</w:t>
+      </w:r>
+      <w:r>
+        <w:t xml:space="preserve"> </w:t>
+      </w:r>
+      <w:r>
+        <w:rPr>
+          <w:rFonts w:hint="eastAsia"/>
+        </w:rPr>
+        <w:t>C，E</w:t>
+      </w:r>
+      <w:r>
+        <w:t xml:space="preserve"> B C D G</w:t>
+      </w:r>
+      <w:r>
+        <w:rPr>
+          <w:rFonts w:hint="eastAsia"/>
+        </w:rPr>
+        <w:t>，F</w:t>
+      </w:r>
+      <w:r>
+        <w:t xml:space="preserve"> B C</w:t>
+      </w:r>
+      <w:r>
+        <w:rPr>
+          <w:rFonts w:hint="eastAsia"/>
+        </w:rPr>
+        <w:t>，F</w:t>
+      </w:r>
+      <w:r>
+        <w:t xml:space="preserve"> </w:t>
+      </w:r>
+      <w:r>
+        <w:rPr>
+          <w:rFonts w:hint="eastAsia"/>
+        </w:rPr>
+        <w:t>E</w:t>
+      </w:r>
+      <w:r>
+        <w:t xml:space="preserve"> C G</w:t>
+      </w:r>
+      <w:r>
+        <w:rPr>
+          <w:rFonts w:hint="eastAsia"/>
+        </w:rPr>
+        <w:t>，F</w:t>
+      </w:r>
+      <w:r>
+        <w:t xml:space="preserve"> </w:t>
+      </w:r>
+      <w:r>
+        <w:rPr>
+          <w:rFonts w:hint="eastAsia"/>
+        </w:rPr>
+        <w:t>E</w:t>
+      </w:r>
+      <w:r>
+        <w:t xml:space="preserve"> B D G</w:t>
+      </w:r>
+      <w:r>
+        <w:rPr>
+          <w:rFonts w:hint="eastAsia"/>
+        </w:rPr>
+        <w:t>，F，</w:t>
+      </w:r>
+      <w:r>
+        <w:t>F G</w:t>
+      </w:r>
+      <w:r>
+        <w:rPr>
+          <w:rFonts w:hint="eastAsia"/>
+        </w:rPr>
+        <w:t>，</w:t>
+      </w:r>
+      <w:r>
+        <w:t xml:space="preserve">F </w:t>
+      </w:r>
+      <w:r>
+        <w:rPr>
+          <w:rFonts w:hint="eastAsia"/>
+        </w:rPr>
+        <w:t>C，</w:t>
+      </w:r>
+      <w:r>
+        <w:t xml:space="preserve">F </w:t>
+      </w:r>
+    </w:p>
+    <w:p>
+      <w:r>
+        <w:rPr>
+          <w:rFonts w:hint="eastAsia"/>
+        </w:rPr>
+        <w:t>组二：E</w:t>
+      </w:r>
+      <w:r>
+        <w:t xml:space="preserve"> </w:t>
+      </w:r>
+      <w:r>
+        <w:rPr>
+          <w:rFonts w:hint="eastAsia"/>
+        </w:rPr>
+        <w:t>G</w:t>
+      </w:r>
+      <w:r>
+        <w:t xml:space="preserve"> </w:t>
+      </w:r>
+      <w:r>
+        <w:rPr>
+          <w:rFonts w:hint="eastAsia"/>
+        </w:rPr>
+        <w:t>A，E</w:t>
+      </w:r>
+      <w:r>
+        <w:t xml:space="preserve"> </w:t>
+      </w:r>
+      <w:r>
+        <w:rPr>
+          <w:rFonts w:hint="eastAsia"/>
+        </w:rPr>
+        <w:t>B</w:t>
+      </w:r>
+      <w:r>
+        <w:t xml:space="preserve"> </w:t>
+      </w:r>
+      <w:r>
+        <w:rPr>
+          <w:rFonts w:hint="eastAsia"/>
+        </w:rPr>
+        <w:t>C</w:t>
+      </w:r>
+      <w:r>
+        <w:t xml:space="preserve"> </w:t>
+      </w:r>
+      <w:r>
+        <w:rPr>
+          <w:rFonts w:hint="eastAsia"/>
+        </w:rPr>
+        <w:t>D</w:t>
+      </w:r>
+      <w:r>
+        <w:t xml:space="preserve"> </w:t>
+      </w:r>
+      <w:r>
+        <w:rPr>
+          <w:rFonts w:hint="eastAsia"/>
+        </w:rPr>
+        <w:t>A，E</w:t>
+      </w:r>
+      <w:r>
+        <w:t xml:space="preserve"> B C D G </w:t>
+      </w:r>
+      <w:r>
+        <w:rPr>
+          <w:rFonts w:hint="eastAsia"/>
+        </w:rPr>
+        <w:t>A，F</w:t>
+      </w:r>
+      <w:r>
+        <w:t xml:space="preserve"> B C D</w:t>
+      </w:r>
+      <w:r>
+        <w:rPr>
+          <w:rFonts w:hint="eastAsia"/>
+        </w:rPr>
+        <w:t>，F</w:t>
+      </w:r>
+      <w:r>
+        <w:t xml:space="preserve"> </w:t>
+      </w:r>
+      <w:r>
+        <w:rPr>
+          <w:rFonts w:hint="eastAsia"/>
+        </w:rPr>
+        <w:t>E，F</w:t>
+      </w:r>
+      <w:r>
+        <w:t xml:space="preserve"> </w:t>
+      </w:r>
+      <w:r>
+        <w:rPr>
+          <w:rFonts w:hint="eastAsia"/>
+        </w:rPr>
+        <w:t>E</w:t>
+      </w:r>
+      <w:r>
+        <w:t xml:space="preserve"> B D</w:t>
+      </w:r>
+      <w:r>
+        <w:rPr>
+          <w:rFonts w:hint="eastAsia"/>
+        </w:rPr>
+        <w:t>，F</w:t>
+      </w:r>
+      <w:r>
+        <w:t xml:space="preserve"> </w:t>
+      </w:r>
+      <w:r>
+        <w:rPr>
+          <w:rFonts w:hint="eastAsia"/>
+        </w:rPr>
+        <w:t>E</w:t>
+      </w:r>
+      <w:r>
+        <w:t xml:space="preserve"> B D</w:t>
+      </w:r>
+      <w:r>
+        <w:rPr>
+          <w:rFonts w:hint="eastAsia"/>
+        </w:rPr>
+        <w:t>，</w:t>
+      </w:r>
+      <w:r>
+        <w:t xml:space="preserve">F </w:t>
+      </w:r>
+      <w:r>
+        <w:rPr>
+          <w:rFonts w:hint="eastAsia"/>
+        </w:rPr>
+        <w:t>A</w:t>
+      </w:r>
+    </w:p>
+    <w:p>
+      <w:r>
+        <w:rPr>
+          <w:rFonts w:hint="eastAsia"/>
+        </w:rPr>
+        <w:t>两组分别运行Fp-Growth算法，将得到的结果聚合得到最终结果。</w:t>
+      </w:r>
+      <w:r>
+        <w:rPr>
+          <w:rFonts w:hint="eastAsia"/>
+        </w:rPr>
+        <w:t>（后面有大数据实验结果，这里只是例子）</w:t>
+      </w:r>
+    </w:p>
+    <w:p/>
+    <w:p/>
+    <w:p>
+      <w:r>
+        <w:rPr>
+          <w:rFonts w:hint="eastAsia"/>
+        </w:rPr>
+        <w:t>现在，将被探索的问题就是在子trans分区的背景下如何设计合理的负载指数。给定用户交易数据集，首先能想到的是项目的支持度，项目的支持度显示</w:t>
+      </w:r>
+      <w:r>
+        <w:rPr>
+          <w:rFonts w:hint="eastAsia"/>
+        </w:rPr>
+        <w:t>此项目在用户交易数据中出现的可能性的大小，支持度大的则此项目在多个用户交易数据中出现，支持度小的则此项目在少量用户交易数据中出现。在模式挖掘的情况下，支持度大的项目将会出现在多条树的路径下，则挖掘的工作量也会变大，由此可见，支持度则是一个好的负载指数。</w:t>
+      </w:r>
+    </w:p>
+    <w:p>
+      <w:r>
+        <w:rPr>
+          <w:rFonts w:hint="eastAsia"/>
+        </w:rPr>
+        <w:t>方案一（官方）：在Spark</w:t>
+      </w:r>
+      <w:r>
+        <w:t xml:space="preserve"> MLlib</w:t>
+      </w:r>
+      <w:r>
+        <w:rPr>
+          <w:rFonts w:hint="eastAsia"/>
+        </w:rPr>
+        <w:t>库中的fpm包采用的是Hash方法求得子trans末尾item的hash值，将子trans分到相应的节点。</w:t>
+      </w:r>
+    </w:p>
+    <w:p>
+      <w:r>
+        <w:rPr>
+          <w:rFonts w:hint="eastAsia"/>
+        </w:rPr>
         <w:lastRenderedPageBreak/>
-        <w:t>T</w:t>
-      </w:r>
-      <w:r>
-        <w:rPr>
-          <w:rFonts w:hint="eastAsia"/>
-        </w:rPr>
-        <w:t>rans排序：</w:t>
-      </w:r>
-    </w:p>
-    <w:p>
-      <w:r>
-        <w:rPr>
-          <w:rFonts w:hint="eastAsia"/>
-        </w:rPr>
-        <w:t>E</w:t>
-      </w:r>
-      <w:r>
-        <w:t xml:space="preserve"> </w:t>
-      </w:r>
-      <w:r>
-        <w:rPr>
-          <w:rFonts w:hint="eastAsia"/>
-        </w:rPr>
-        <w:t>G</w:t>
-      </w:r>
-      <w:r>
-        <w:t xml:space="preserve"> </w:t>
-      </w:r>
-      <w:r>
-        <w:rPr>
-          <w:rFonts w:hint="eastAsia"/>
-        </w:rPr>
-        <w:t>A</w:t>
-      </w:r>
-    </w:p>
-    <w:p>
-      <w:r>
-        <w:rPr>
-          <w:rFonts w:hint="eastAsia"/>
-        </w:rPr>
-        <w:t>E</w:t>
-      </w:r>
-      <w:r>
-        <w:t xml:space="preserve"> </w:t>
-      </w:r>
-      <w:r>
-        <w:rPr>
-          <w:rFonts w:hint="eastAsia"/>
-        </w:rPr>
-        <w:t>B</w:t>
-      </w:r>
-      <w:r>
-        <w:t xml:space="preserve"> </w:t>
-      </w:r>
-      <w:r>
-        <w:rPr>
-          <w:rFonts w:hint="eastAsia"/>
-        </w:rPr>
-        <w:t>C</w:t>
-      </w:r>
-      <w:r>
-        <w:t xml:space="preserve"> </w:t>
-      </w:r>
-      <w:r>
-        <w:rPr>
-          <w:rFonts w:hint="eastAsia"/>
-        </w:rPr>
-        <w:t>D</w:t>
-      </w:r>
-      <w:r>
-        <w:t xml:space="preserve"> </w:t>
-      </w:r>
-      <w:r>
-        <w:rPr>
-          <w:rFonts w:hint="eastAsia"/>
-        </w:rPr>
-        <w:t>A</w:t>
-      </w:r>
-    </w:p>
-    <w:p>
-      <w:r>
-        <w:rPr>
-          <w:rFonts w:hint="eastAsia"/>
-        </w:rPr>
-        <w:t>E</w:t>
-      </w:r>
-      <w:r>
-        <w:t xml:space="preserve"> B C D G </w:t>
-      </w:r>
-      <w:r>
-        <w:rPr>
-          <w:rFonts w:hint="eastAsia"/>
-        </w:rPr>
-        <w:t>A</w:t>
-      </w:r>
-    </w:p>
-    <w:p>
-      <w:r>
-        <w:rPr>
-          <w:rFonts w:hint="eastAsia"/>
-        </w:rPr>
-        <w:t>F</w:t>
-      </w:r>
-      <w:r>
-        <w:t xml:space="preserve"> B C D</w:t>
-      </w:r>
-    </w:p>
-    <w:p>
-      <w:r>
-        <w:rPr>
-          <w:rFonts w:hint="eastAsia"/>
-        </w:rPr>
-        <w:t>F</w:t>
-      </w:r>
-      <w:r>
-        <w:t xml:space="preserve"> </w:t>
-      </w:r>
-      <w:r>
-        <w:rPr>
-          <w:rFonts w:hint="eastAsia"/>
-        </w:rPr>
-        <w:t>E</w:t>
-      </w:r>
-      <w:r>
-        <w:t xml:space="preserve"> C G</w:t>
-      </w:r>
-    </w:p>
-    <w:p>
-      <w:r>
-        <w:rPr>
-          <w:rFonts w:hint="eastAsia"/>
-        </w:rPr>
-        <w:t>F</w:t>
-      </w:r>
-      <w:r>
-        <w:t xml:space="preserve"> </w:t>
-      </w:r>
-      <w:r>
-        <w:rPr>
-          <w:rFonts w:hint="eastAsia"/>
-        </w:rPr>
-        <w:t>E</w:t>
-      </w:r>
-      <w:r>
-        <w:t xml:space="preserve"> B D G</w:t>
-      </w:r>
-    </w:p>
-    <w:p>
-      <w:r>
-        <w:rPr>
-          <w:rFonts w:hint="eastAsia"/>
-        </w:rPr>
-        <w:t>F</w:t>
-      </w:r>
-      <w:r>
-        <w:t xml:space="preserve"> </w:t>
-      </w:r>
-      <w:r>
-        <w:rPr>
-          <w:rFonts w:hint="eastAsia"/>
-        </w:rPr>
-        <w:t>E</w:t>
-      </w:r>
-      <w:r>
-        <w:t xml:space="preserve"> B D</w:t>
-      </w:r>
-    </w:p>
-    <w:p>
-      <w:r>
-        <w:t>F G</w:t>
-      </w:r>
-    </w:p>
-    <w:p>
-      <w:r>
-        <w:t xml:space="preserve">F </w:t>
-      </w:r>
-      <w:r>
-        <w:rPr>
-          <w:rFonts w:hint="eastAsia"/>
-        </w:rPr>
-        <w:t>C</w:t>
-      </w:r>
-    </w:p>
-    <w:p>
-      <w:r>
-        <w:t xml:space="preserve">F </w:t>
-      </w:r>
-      <w:r>
-        <w:rPr>
-          <w:rFonts w:hint="eastAsia"/>
-        </w:rPr>
-        <w:t>A</w:t>
-      </w:r>
-    </w:p>
-    <w:p>
-      <w:r>
-        <w:rPr>
-          <w:rFonts w:hint="eastAsia"/>
-        </w:rPr>
-        <w:t>子trans</w:t>
-      </w:r>
-      <w:r>
-        <w:rPr>
-          <w:rFonts w:hint="eastAsia"/>
-        </w:rPr>
-        <w:t>的分区结果</w:t>
-      </w:r>
-      <w:r>
-        <w:rPr>
-          <w:rFonts w:hint="eastAsia"/>
-        </w:rPr>
-        <w:t>：</w:t>
-      </w:r>
-    </w:p>
-    <w:p>
-      <w:r>
-        <w:rPr>
-          <w:rFonts w:hint="eastAsia"/>
-        </w:rPr>
-        <w:t>组一：E</w:t>
-      </w:r>
-      <w:r>
-        <w:t xml:space="preserve"> </w:t>
-      </w:r>
-      <w:r>
-        <w:rPr>
-          <w:rFonts w:hint="eastAsia"/>
-        </w:rPr>
-        <w:t>G，E</w:t>
-      </w:r>
-      <w:r>
-        <w:t xml:space="preserve"> </w:t>
-      </w:r>
-      <w:r>
-        <w:rPr>
-          <w:rFonts w:hint="eastAsia"/>
-        </w:rPr>
-        <w:t>B</w:t>
-      </w:r>
-      <w:r>
-        <w:t xml:space="preserve"> </w:t>
-      </w:r>
-      <w:r>
-        <w:rPr>
-          <w:rFonts w:hint="eastAsia"/>
-        </w:rPr>
-        <w:t>C，E</w:t>
-      </w:r>
-      <w:r>
-        <w:t xml:space="preserve"> B C D G</w:t>
-      </w:r>
-      <w:r>
-        <w:rPr>
-          <w:rFonts w:hint="eastAsia"/>
-        </w:rPr>
-        <w:t>，F</w:t>
-      </w:r>
-      <w:r>
-        <w:t xml:space="preserve"> B C</w:t>
-      </w:r>
-      <w:r>
-        <w:rPr>
-          <w:rFonts w:hint="eastAsia"/>
-        </w:rPr>
-        <w:t>，F</w:t>
-      </w:r>
-      <w:r>
-        <w:t xml:space="preserve"> </w:t>
-      </w:r>
-      <w:r>
-        <w:rPr>
-          <w:rFonts w:hint="eastAsia"/>
-        </w:rPr>
-        <w:t>E</w:t>
-      </w:r>
-      <w:r>
-        <w:t xml:space="preserve"> C G</w:t>
-      </w:r>
-      <w:r>
-        <w:rPr>
-          <w:rFonts w:hint="eastAsia"/>
-        </w:rPr>
-        <w:t>，F</w:t>
-      </w:r>
-      <w:r>
-        <w:t xml:space="preserve"> </w:t>
-      </w:r>
-      <w:r>
-        <w:rPr>
-          <w:rFonts w:hint="eastAsia"/>
-        </w:rPr>
-        <w:t>E</w:t>
-      </w:r>
-      <w:r>
-        <w:t xml:space="preserve"> B D G</w:t>
-      </w:r>
-      <w:r>
-        <w:rPr>
-          <w:rFonts w:hint="eastAsia"/>
-        </w:rPr>
-        <w:t>，F，</w:t>
-      </w:r>
-      <w:r>
-        <w:t>F G</w:t>
-      </w:r>
-      <w:r>
-        <w:rPr>
-          <w:rFonts w:hint="eastAsia"/>
-        </w:rPr>
-        <w:t>，</w:t>
-      </w:r>
-      <w:r>
-        <w:t xml:space="preserve">F </w:t>
-      </w:r>
-      <w:r>
-        <w:rPr>
-          <w:rFonts w:hint="eastAsia"/>
-        </w:rPr>
-        <w:t>C，</w:t>
-      </w:r>
-      <w:r>
-        <w:t xml:space="preserve">F </w:t>
-      </w:r>
-    </w:p>
-    <w:p>
-      <w:r>
-        <w:rPr>
-          <w:rFonts w:hint="eastAsia"/>
-        </w:rPr>
-        <w:t>组二：E</w:t>
-      </w:r>
-      <w:r>
-        <w:t xml:space="preserve"> </w:t>
-      </w:r>
-      <w:r>
-        <w:rPr>
-          <w:rFonts w:hint="eastAsia"/>
-        </w:rPr>
-        <w:t>G</w:t>
-      </w:r>
-      <w:r>
-        <w:t xml:space="preserve"> </w:t>
-      </w:r>
-      <w:r>
-        <w:rPr>
-          <w:rFonts w:hint="eastAsia"/>
-        </w:rPr>
-        <w:t>A，E</w:t>
-      </w:r>
-      <w:r>
-        <w:t xml:space="preserve"> </w:t>
-      </w:r>
-      <w:r>
-        <w:rPr>
-          <w:rFonts w:hint="eastAsia"/>
-        </w:rPr>
-        <w:t>B</w:t>
-      </w:r>
-      <w:r>
-        <w:t xml:space="preserve"> </w:t>
-      </w:r>
-      <w:r>
-        <w:rPr>
-          <w:rFonts w:hint="eastAsia"/>
-        </w:rPr>
-        <w:t>C</w:t>
-      </w:r>
-      <w:r>
-        <w:t xml:space="preserve"> </w:t>
-      </w:r>
-      <w:r>
-        <w:rPr>
-          <w:rFonts w:hint="eastAsia"/>
-        </w:rPr>
-        <w:t>D</w:t>
-      </w:r>
-      <w:r>
-        <w:t xml:space="preserve"> </w:t>
-      </w:r>
-      <w:r>
-        <w:rPr>
-          <w:rFonts w:hint="eastAsia"/>
-        </w:rPr>
-        <w:t>A，E</w:t>
-      </w:r>
-      <w:r>
-        <w:t xml:space="preserve"> B C D G </w:t>
-      </w:r>
-      <w:r>
-        <w:rPr>
-          <w:rFonts w:hint="eastAsia"/>
-        </w:rPr>
-        <w:t>A，F</w:t>
-      </w:r>
-      <w:r>
-        <w:t xml:space="preserve"> B C D</w:t>
-      </w:r>
-      <w:r>
-        <w:rPr>
-          <w:rFonts w:hint="eastAsia"/>
-        </w:rPr>
-        <w:t>，F</w:t>
-      </w:r>
-      <w:r>
-        <w:t xml:space="preserve"> </w:t>
-      </w:r>
-      <w:r>
-        <w:rPr>
-          <w:rFonts w:hint="eastAsia"/>
-        </w:rPr>
-        <w:t>E，F</w:t>
-      </w:r>
-      <w:r>
-        <w:t xml:space="preserve"> </w:t>
-      </w:r>
-      <w:r>
-        <w:rPr>
-          <w:rFonts w:hint="eastAsia"/>
-        </w:rPr>
-        <w:t>E</w:t>
-      </w:r>
-      <w:r>
-        <w:t xml:space="preserve"> B D</w:t>
-      </w:r>
-      <w:r>
-        <w:rPr>
-          <w:rFonts w:hint="eastAsia"/>
-        </w:rPr>
-        <w:t>，F</w:t>
-      </w:r>
-      <w:r>
-        <w:t xml:space="preserve"> </w:t>
-      </w:r>
-      <w:r>
-        <w:rPr>
-          <w:rFonts w:hint="eastAsia"/>
-        </w:rPr>
-        <w:t>E</w:t>
-      </w:r>
-      <w:r>
-        <w:t xml:space="preserve"> B D</w:t>
-      </w:r>
-      <w:r>
-        <w:rPr>
-          <w:rFonts w:hint="eastAsia"/>
-        </w:rPr>
-        <w:t>，</w:t>
-      </w:r>
-      <w:r>
-        <w:t xml:space="preserve">F </w:t>
-      </w:r>
-      <w:r>
-        <w:rPr>
-          <w:rFonts w:hint="eastAsia"/>
-        </w:rPr>
-        <w:t>A</w:t>
-      </w:r>
-    </w:p>
-    <w:p>
-      <w:r>
-        <w:rPr>
-          <w:rFonts w:hint="eastAsia"/>
-        </w:rPr>
-        <w:t>两组分别运行Fp-Growth算法，将得到的结果聚合得到最终结果。</w:t>
-      </w:r>
-      <w:r>
-        <w:rPr>
-          <w:rFonts w:hint="eastAsia"/>
-        </w:rPr>
-        <w:t>（后面有大数据实验结果，这里只是例子）</w:t>
-      </w:r>
-    </w:p>
-    <w:p/>
-    <w:p/>
-    <w:p>
-      <w:r>
-        <w:rPr>
-          <w:rFonts w:hint="eastAsia"/>
-        </w:rPr>
-        <w:t>现在，将被探索的问题就是在子trans分区的背景下如何设计合理的负载指数。给定用户交易数据集，首先能想到的是项目的支持度，项目的支持度显示</w:t>
-      </w:r>
-      <w:r>
-        <w:rPr>
-          <w:rFonts w:hint="eastAsia"/>
-        </w:rPr>
-        <w:t>此项目在用户交易数据中出现的可能性的大小，支持度大的则此项目在多个用户交易数据中出现，支持度小的则此项目在少量用户交易数据中出现。在模式挖掘的情况下，支持度大的项目将会出现在多条树的路径下，则挖掘的工作量也会变大，由此可见，支持度则是一个好的负载指数。</w:t>
-      </w:r>
-    </w:p>
-    <w:p>
-      <w:r>
-        <w:rPr>
-          <w:rFonts w:hint="eastAsia"/>
-        </w:rPr>
-        <w:t>方案一（官方）：在Spark</w:t>
-      </w:r>
-      <w:r>
-        <w:t xml:space="preserve"> MLlib</w:t>
-      </w:r>
-      <w:r>
-        <w:rPr>
-          <w:rFonts w:hint="eastAsia"/>
-        </w:rPr>
-        <w:t>库中的fpm包采用的是Hash方法求得子trans末尾item的hash值，将子trans分到相应的节点。</w:t>
-      </w:r>
-    </w:p>
-    <w:p>
-      <w:r>
-        <w:rPr>
-          <w:rFonts w:hint="eastAsia"/>
-        </w:rPr>
         <w:t>方案二（顺序）：将FList均匀分割</w:t>
       </w:r>
       <w:r>
@@ -3699,7 +4659,291 @@
         <w:rPr>
           <w:rFonts w:hint="eastAsia"/>
         </w:rPr>
+        <w:t>。</w:t>
+      </w:r>
+    </w:p>
+    <w:p>
+      <w:r>
+        <w:rPr>
+          <w:rFonts w:hint="eastAsia"/>
+        </w:rPr>
+        <w:t>。</w:t>
+      </w:r>
+    </w:p>
+    <w:p>
+      <w:r>
+        <w:tab/>
+      </w:r>
+      <w:r>
+        <w:rPr>
+          <w:rFonts w:hint="eastAsia"/>
+        </w:rPr>
+        <w:t>树上基于规则的推荐</w:t>
+      </w:r>
+    </w:p>
+    <w:p>
+      <w:r>
+        <w:rPr>
+          <w:rFonts w:hint="eastAsia"/>
+        </w:rPr>
+        <w:t>。</w:t>
+      </w:r>
+    </w:p>
+    <w:p>
+      <w:r>
+        <w:rPr>
+          <w:rFonts w:hint="eastAsia"/>
+        </w:rPr>
+        <w:t>。</w:t>
+      </w:r>
+    </w:p>
+    <w:p>
+      <w:r>
+        <w:rPr>
+          <w:rFonts w:hint="eastAsia"/>
+        </w:rPr>
+        <w:t>。</w:t>
+      </w:r>
+    </w:p>
+    <w:p>
+      <w:r>
+        <w:tab/>
+      </w:r>
+      <w:r>
+        <w:rPr>
+          <w:rFonts w:hint="eastAsia"/>
+        </w:rPr>
+        <w:t>集成推荐结果计算和挖掘基本模式</w:t>
+      </w:r>
+      <w:r>
+        <w:tab/>
+      </w:r>
+    </w:p>
+    <w:p>
+      <w:r>
+        <w:rPr>
+          <w:rFonts w:hint="eastAsia"/>
+        </w:rPr>
+        <w:t>。</w:t>
+      </w:r>
+    </w:p>
+    <w:p>
+      <w:r>
+        <w:rPr>
+          <w:rFonts w:hint="eastAsia"/>
+        </w:rPr>
+        <w:t>。</w:t>
+      </w:r>
+    </w:p>
+    <w:p>
+      <w:r>
+        <w:rPr>
+          <w:rFonts w:hint="eastAsia"/>
+        </w:rPr>
+        <w:t>。</w:t>
+      </w:r>
+    </w:p>
+    <w:p>
+      <w:r>
+        <w:rPr>
+          <w:rFonts w:hint="eastAsia"/>
+        </w:rPr>
+        <w:t>2.</w:t>
+      </w:r>
+      <w:r>
+        <w:rPr>
+          <w:rFonts w:hint="eastAsia"/>
+        </w:rPr>
+        <w:t xml:space="preserve"> </w:t>
+      </w:r>
+      <w:r>
+        <w:rPr>
+          <w:rFonts w:hint="eastAsia"/>
+        </w:rPr>
+        <w:t>分布式框架</w:t>
+      </w:r>
+    </w:p>
+    <w:p>
+      <w:pPr>
+        <w:ind w:firstLineChars="200" w:firstLine="420"/>
+      </w:pPr>
+      <w:r>
+        <w:rPr>
+          <w:rFonts w:hint="eastAsia"/>
+        </w:rPr>
+        <w:t>基于关联规则的推荐方法可能适合大数据有两个方面。第一个就是大量的频繁模式导致GOPC-Tree规模变大。另一方面就是大量的在线用户正在等待实时的推荐。在这一节，我们提出一个基于GOPC-Tree的分布式框架缓解大数据的问题。</w:t>
+      </w:r>
+    </w:p>
+    <w:p>
+      <w:r>
+        <w:rPr>
+          <w:rFonts w:hint="eastAsia"/>
+        </w:rPr>
+        <w:t>综述</w:t>
+      </w:r>
+    </w:p>
+    <w:p>
+      <w:pPr>
+        <w:ind w:firstLineChars="200" w:firstLine="420"/>
+      </w:pPr>
+      <w:r>
+        <w:rPr>
+          <w:rFonts w:hint="eastAsia"/>
+        </w:rPr>
+        <w:t>频繁模式挖掘并不严格受制于相应时间，它通常以离线模式完成。如果交易数据非常大，并行的FP算法，或者甚至spark上的FP算法可以被用来有效的挖掘频繁模式。与此相反的是基于规则的推荐应该在线处理，因为需要立刻给活动用户进行推荐。访问一个流行商业网站的用户数量也是特别大的。所以，一个切实可行的办法往往是把推荐服务分不到多个服务器上。</w:t>
+      </w:r>
+    </w:p>
+    <w:p>
+      <w:r>
+        <w:rPr>
+          <w:rFonts w:hint="eastAsia"/>
+        </w:rPr>
+        <w:t xml:space="preserve">  图显示了使用树的分布式基于规则推荐的整体框架。特别的，这个分布式框架灵活的整合了两种分区机制。第一，把大量的在线用户分成多个组，每一个分组分部到一个或多个计算节点。这些节点存储了完整的树，并且负责生成推荐结果给部分用户。事实上，用户分组用户分区非常相似广泛使用的代理缓存服务器，复制静态内容减少网络流量。</w:t>
+      </w:r>
+    </w:p>
+    <w:p>
+      <w:r>
+        <w:rPr>
+          <w:rFonts w:hint="eastAsia"/>
+        </w:rPr>
+        <w:t xml:space="preserve">  第二，如果部分用户仍然很大而且频繁模式也非常大，我们可以进一步分解树来提高效率。</w:t>
+      </w:r>
+      <w:r>
+        <w:rPr>
+          <w:rFonts w:hint="eastAsia"/>
+        </w:rPr>
         <w:lastRenderedPageBreak/>
+        <w:t>详细的，树可以被看做是具有null根节点的森林。例如，图的树，如果root节点被删除，可以被看做是具有六个子树的森林。因此，第二层的每一个子树都可以分布到一个特殊的计算节点上的。结果初始化的树被分别保存到多个计算节点中，（假定有K个节点）。基于规则的推荐分解树后，包含三个操作，1.把用户广播到k个计算节点上，2。在每个节点上为每个用户单独的运行算法2。3.根据用户的id聚合模式或者与用户有关的项目-分数对来获得最后的推荐结果。</w:t>
+      </w:r>
+    </w:p>
+    <w:p>
+      <w:r>
+        <w:tab/>
+      </w:r>
+      <w:r>
+        <w:rPr>
+          <w:rFonts w:hint="eastAsia"/>
+        </w:rPr>
+        <w:t>负载均衡分割</w:t>
+      </w:r>
+    </w:p>
+    <w:p>
+      <w:r>
+        <w:rPr>
+          <w:rFonts w:hint="eastAsia"/>
+        </w:rPr>
+        <w:t>现在，将被探索的问题就是在树分区的背景下如何设计合理的负载指数。给定一系列用户购物篮数据，基于关联规则推荐在每个子树上所需要的执行时间是后验的，它确实受到一些像子树大小，待服务的人数，用户购物篮的长度，等等不确定因素的影响，因此我们尝试发现一些子树的负载指数，这些指数和每个子树上产生的任务的执行时间是强关联的。与此同时，负载指数应该很容易获得。接下来我们考虑两种可能的负载指数并提供经验性分析。</w:t>
+      </w:r>
+    </w:p>
+    <w:p>
+      <w:r>
+        <w:rPr>
+          <w:rFonts w:hint="eastAsia"/>
+        </w:rPr>
+        <w:t>1.根节点的支持度：直观的，根节点的支持度显示子树有多“忙”，这里一个忙的子树意味着它将服务更多的用户生成合适的模式。如果子树服务一部分用户，支持度就是一个很好的负载指数。因此，我们所感兴趣的是，在给定任何Tu时，子树未能为Tu服务并产生合适模式的可能性。假设训练项目和Tu中所包含项目的支持度服从独立同分布，不失一般性的，使v0子树的根节点，v1</w:t>
+      </w:r>
+      <w:r>
+        <w:t>~</w:t>
+      </w:r>
+      <w:r>
+        <w:rPr>
+          <w:rFonts w:hint="eastAsia"/>
+        </w:rPr>
+        <w:t>vl是v0的孩子节点。根据算法2，如果Tu不包含v</w:t>
+      </w:r>
+      <w:r>
+        <w:t>0</w:t>
+      </w:r>
+      <w:r>
+        <w:rPr>
+          <w:rFonts w:hint="eastAsia"/>
+        </w:rPr>
+        <w:t>同样也不包含</w:t>
+      </w:r>
+      <w:r>
+        <w:rPr>
+          <w:rStyle w:val="fontstyle01"/>
+        </w:rPr>
+        <w:t>v</w:t>
+      </w:r>
+      <w:r>
+        <w:rPr>
+          <w:rStyle w:val="fontstyle11"/>
+        </w:rPr>
+        <w:t>j</w:t>
+      </w:r>
+      <w:r>
+        <w:rPr>
+          <w:rStyle w:val="fontstyle21"/>
+        </w:rPr>
+        <w:t xml:space="preserve">, </w:t>
+      </w:r>
+      <w:r>
+        <w:rPr>
+          <w:rStyle w:val="fontstyle41"/>
+        </w:rPr>
+        <w:t xml:space="preserve">1 </w:t>
+      </w:r>
+      <w:r>
+        <w:rPr>
+          <w:rStyle w:val="fontstyle51"/>
+        </w:rPr>
+        <w:t xml:space="preserve">≤ </w:t>
+      </w:r>
+      <w:r>
+        <w:rPr>
+          <w:rStyle w:val="fontstyle01"/>
+        </w:rPr>
+        <w:t xml:space="preserve">j </w:t>
+      </w:r>
+      <w:r>
+        <w:rPr>
+          <w:rStyle w:val="fontstyle51"/>
+        </w:rPr>
+        <w:t xml:space="preserve">≤ </w:t>
+      </w:r>
+      <w:r>
+        <w:rPr>
+          <w:rStyle w:val="fontstyle01"/>
+        </w:rPr>
+        <w:t>l</w:t>
+      </w:r>
+      <w:r>
+        <w:rPr>
+          <w:rStyle w:val="fontstyle41"/>
+        </w:rPr>
+        <w:t>,</w:t>
+      </w:r>
+      <w:r>
+        <w:rPr>
+          <w:rFonts w:hint="eastAsia"/>
+        </w:rPr>
+        <w:t>以V</w:t>
+      </w:r>
+      <w:r>
+        <w:t>0</w:t>
+      </w:r>
+      <w:r>
+        <w:rPr>
+          <w:rFonts w:hint="eastAsia"/>
+        </w:rPr>
+        <w:t>为根节点的子树将不会为Tu产生人格合格的模式，这里的事件被定义为A。我们有</w:t>
+      </w:r>
+      <w:r>
+        <w:rPr>
+          <w:position w:val="-32"/>
+        </w:rPr>
+        <w:object w:dxaOrig="3720" w:dyaOrig="720">
+          <v:shape id="_x0000_i1029" type="#_x0000_t75" style="width:158.55pt;height:31.4pt" o:ole="">
+            <v:imagedata r:id="rId85" o:title=""/>
+          </v:shape>
+          <o:OLEObject Type="Embed" ProgID="Equation.DSMT4" ShapeID="_x0000_i1029" DrawAspect="Content" ObjectID="_1558899030" r:id="rId86"/>
+        </w:object>
+      </w:r>
+      <w:r>
+        <w:rPr>
+          <w:rFonts w:hint="eastAsia"/>
+        </w:rPr>
         <w:t>。</w:t>
       </w:r>
     </w:p>
@@ -3708,348 +4952,63 @@
         <w:rPr>
           <w:rFonts w:hint="eastAsia"/>
         </w:rPr>
-        <w:t>。</w:t>
-      </w:r>
-    </w:p>
-    <w:p>
-      <w:r>
-        <w:tab/>
-      </w:r>
-      <w:r>
-        <w:rPr>
-          <w:rFonts w:hint="eastAsia"/>
-        </w:rPr>
-        <w:t>树上基于规则的推荐</w:t>
-      </w:r>
-    </w:p>
-    <w:p>
-      <w:r>
-        <w:rPr>
-          <w:rFonts w:hint="eastAsia"/>
-        </w:rPr>
-        <w:t>。</w:t>
-      </w:r>
-    </w:p>
-    <w:p>
-      <w:r>
-        <w:rPr>
-          <w:rFonts w:hint="eastAsia"/>
-        </w:rPr>
-        <w:t>。</w:t>
-      </w:r>
-    </w:p>
-    <w:p>
-      <w:r>
-        <w:rPr>
-          <w:rFonts w:hint="eastAsia"/>
-        </w:rPr>
-        <w:t>。</w:t>
-      </w:r>
-    </w:p>
-    <w:p>
-      <w:r>
-        <w:tab/>
-      </w:r>
-      <w:r>
-        <w:rPr>
-          <w:rFonts w:hint="eastAsia"/>
-        </w:rPr>
-        <w:t>集成推荐结果计算和挖掘基本模式</w:t>
-      </w:r>
-      <w:r>
-        <w:tab/>
-      </w:r>
-    </w:p>
-    <w:p>
-      <w:r>
-        <w:rPr>
-          <w:rFonts w:hint="eastAsia"/>
-        </w:rPr>
-        <w:t>。</w:t>
-      </w:r>
-    </w:p>
-    <w:p>
-      <w:r>
-        <w:rPr>
-          <w:rFonts w:hint="eastAsia"/>
-        </w:rPr>
-        <w:t>。</w:t>
-      </w:r>
-    </w:p>
-    <w:p>
-      <w:r>
-        <w:rPr>
-          <w:rFonts w:hint="eastAsia"/>
-        </w:rPr>
-        <w:t>。</w:t>
-      </w:r>
-    </w:p>
-    <w:p>
-      <w:r>
-        <w:rPr>
-          <w:rFonts w:hint="eastAsia"/>
-        </w:rPr>
-        <w:t>2.</w:t>
-      </w:r>
-      <w:r>
-        <w:rPr>
-          <w:rFonts w:hint="eastAsia"/>
-        </w:rPr>
-        <w:t xml:space="preserve"> </w:t>
-      </w:r>
-      <w:r>
-        <w:rPr>
-          <w:rFonts w:hint="eastAsia"/>
-        </w:rPr>
-        <w:t>分布式框架</w:t>
-      </w:r>
-    </w:p>
-    <w:p>
-      <w:pPr>
-        <w:ind w:firstLineChars="200" w:firstLine="420"/>
-      </w:pPr>
-      <w:r>
-        <w:rPr>
-          <w:rFonts w:hint="eastAsia"/>
-        </w:rPr>
-        <w:t>基于关联规则的推荐方法可能适合大数据有两个方面。第一个就是大量的频繁模式导致GOPC-Tree规模变大。另一方面就是大量的在线用户正在等待实时的推荐。在这一节，我们提出一个基于GOPC-Tree的分布式框架缓解大数据的问题。</w:t>
-      </w:r>
-    </w:p>
-    <w:p>
-      <w:r>
-        <w:rPr>
-          <w:rFonts w:hint="eastAsia"/>
-        </w:rPr>
-        <w:t>综述</w:t>
-      </w:r>
-    </w:p>
-    <w:p>
-      <w:pPr>
-        <w:ind w:firstLineChars="200" w:firstLine="420"/>
-      </w:pPr>
-      <w:r>
-        <w:rPr>
-          <w:rFonts w:hint="eastAsia"/>
-        </w:rPr>
-        <w:t>频繁模式挖掘并不严格受制于相应时间，它通常以离线模式完成。如果交易数据非常大，并行的FP算法，或者甚至spark上的FP算法可以被用来有效的挖掘频繁模式。与此相反的是基于规则的推荐应该在线处理，因为需要立刻给活动用户进行推荐。访问一个流行商业网站的用户数量也是特别大的。所以，一个切实可行的办法往往是把推荐服务分不到多个服务器上。</w:t>
-      </w:r>
-    </w:p>
-    <w:p>
-      <w:r>
-        <w:rPr>
-          <w:rFonts w:hint="eastAsia"/>
-        </w:rPr>
-        <w:t xml:space="preserve">  图显示了使用树的分布式基于规则推荐的整体框架。特别的，这个分布式框架灵活的整合了两种分区机制。第一，把大量的在线用户分成多个组，每一个分组分部到一个或多个计算节点。这些节点存储了完整的树，并且负责生成推荐结果给部分用户。事实上，用户分组用户分区非常相似广泛使用的代理缓存服务器，复制静态内容减少网络流量。</w:t>
-      </w:r>
-    </w:p>
-    <w:p>
-      <w:r>
-        <w:rPr>
-          <w:rFonts w:hint="eastAsia"/>
-        </w:rPr>
-        <w:t xml:space="preserve">  第二，如果部分用户仍然很大而且频繁模式也非常大，我们可以进一步分解树来提高效率。详细的，树可以被看做是具有null根节点的森林。例如，图的树，如果root节点被删除，可以被看做是具有六个子树的森林。因此，第二层的每一个子树都可以分布到一个特殊的计算节点上的。结果初始化的树被分别保存到多个计算节点中，（假定有K个节点）。基于规则的推荐分解树后，包含三个操作，1.把用户广播到k个计算节点上，2。在每个节点上为每个用户单独的运行算法2。3.根据用户的id聚合模式或者与用户有关的项目-分数对来获得最后的推荐结果。</w:t>
-      </w:r>
-    </w:p>
-    <w:p>
-      <w:r>
-        <w:tab/>
-      </w:r>
-      <w:r>
-        <w:rPr>
-          <w:rFonts w:hint="eastAsia"/>
-        </w:rPr>
-        <w:t>负载均衡分割</w:t>
-      </w:r>
-    </w:p>
-    <w:p>
-      <w:r>
-        <w:rPr>
-          <w:rFonts w:hint="eastAsia"/>
-        </w:rPr>
-        <w:t>现在，将被探索的问题就是在树分区的背景下如何设计合理的负载指数。给定一系列用户购物篮数据，基于关联规则推荐在每个子树上所需要的执行时间是后验的，它确实受到一些像子树大小，待服务的人数，用户购物篮的长度，等等不确定因素的影响，因此我们尝试发现一些子树的负载指数，这些指数和每个子树上产生的任务的执行时间是强关联的。与此同时，负载指数应该很容易获得。接下来我们考虑两种可能的负载指数并提供经验性分析。</w:t>
-      </w:r>
-    </w:p>
-    <w:p>
-      <w:r>
-        <w:rPr>
-          <w:rFonts w:hint="eastAsia"/>
-        </w:rPr>
-        <w:t>1.根节点的支持度：直观的，根节点的支持度显示子树有多“忙”，这里一个忙的子树意味着它将服务更多的用户生成合适的模式。如果子树服务一部分用户，支持度就是一个很好的负载指数。因此，我们所感兴趣的是，在给定任何Tu时，子树未能为Tu服务并产生合适模式的可能性。假设训练项目和Tu中所包含项目的支持度服从独立同分布，不失一般性的，使v0子树的根节点，v1</w:t>
-      </w:r>
-      <w:r>
-        <w:t>~</w:t>
-      </w:r>
-      <w:r>
-        <w:rPr>
-          <w:rFonts w:hint="eastAsia"/>
-        </w:rPr>
-        <w:t>vl是v0的孩子节点。根据算法2，如果Tu不包含v</w:t>
-      </w:r>
-      <w:r>
-        <w:t>0</w:t>
-      </w:r>
-      <w:r>
-        <w:rPr>
-          <w:rFonts w:hint="eastAsia"/>
-        </w:rPr>
-        <w:t>同样也不包含</w:t>
-      </w:r>
-      <w:r>
-        <w:rPr>
-          <w:rStyle w:val="fontstyle01"/>
-        </w:rPr>
-        <w:t>v</w:t>
-      </w:r>
-      <w:r>
-        <w:rPr>
-          <w:rStyle w:val="fontstyle11"/>
-        </w:rPr>
-        <w:t>j</w:t>
-      </w:r>
-      <w:r>
-        <w:rPr>
-          <w:rStyle w:val="fontstyle21"/>
-        </w:rPr>
-        <w:t xml:space="preserve">, </w:t>
-      </w:r>
-      <w:r>
-        <w:rPr>
-          <w:rStyle w:val="fontstyle41"/>
-        </w:rPr>
-        <w:t xml:space="preserve">1 </w:t>
-      </w:r>
-      <w:r>
-        <w:rPr>
-          <w:rStyle w:val="fontstyle51"/>
-        </w:rPr>
-        <w:t xml:space="preserve">≤ </w:t>
-      </w:r>
-      <w:r>
-        <w:rPr>
-          <w:rStyle w:val="fontstyle01"/>
-        </w:rPr>
-        <w:t xml:space="preserve">j </w:t>
-      </w:r>
-      <w:r>
-        <w:rPr>
-          <w:rStyle w:val="fontstyle51"/>
-        </w:rPr>
-        <w:t xml:space="preserve">≤ </w:t>
-      </w:r>
-      <w:r>
-        <w:rPr>
-          <w:rStyle w:val="fontstyle01"/>
-        </w:rPr>
-        <w:t>l</w:t>
-      </w:r>
-      <w:r>
-        <w:rPr>
-          <w:rStyle w:val="fontstyle41"/>
-        </w:rPr>
-        <w:t>,</w:t>
-      </w:r>
-      <w:r>
-        <w:rPr>
-          <w:rFonts w:hint="eastAsia"/>
-        </w:rPr>
-        <w:t>以V</w:t>
-      </w:r>
-      <w:r>
-        <w:t>0</w:t>
-      </w:r>
-      <w:r>
-        <w:rPr>
-          <w:rFonts w:hint="eastAsia"/>
-        </w:rPr>
-        <w:t>为根节点的子树将不会为Tu产生人格合格的模式，这里的事件被定义为A。</w:t>
-      </w:r>
-      <w:r>
-        <w:rPr>
-          <w:rFonts w:hint="eastAsia"/>
-        </w:rPr>
-        <w:lastRenderedPageBreak/>
-        <w:t>我们有</w:t>
-      </w:r>
-      <w:r>
-        <w:rPr>
-          <w:position w:val="-32"/>
-        </w:rPr>
-        <w:object w:dxaOrig="3720" w:dyaOrig="720">
-          <v:shape id="_x0000_i1029" type="#_x0000_t75" style="width:158.45pt;height:31.3pt" o:ole="">
-            <v:imagedata r:id="rId15" o:title=""/>
+        <w:t>当</w:t>
+      </w:r>
+      <w:r>
+        <w:rPr>
+          <w:position w:val="-12"/>
+        </w:rPr>
+        <w:object w:dxaOrig="620" w:dyaOrig="360">
+          <v:shape id="_x0000_i1030" type="#_x0000_t75" style="width:25.3pt;height:14.55pt" o:ole="">
+            <v:imagedata r:id="rId87" o:title=""/>
           </v:shape>
-          <o:OLEObject Type="Embed" ProgID="Equation.DSMT4" ShapeID="_x0000_i1029" DrawAspect="Content" ObjectID="_1558872110" r:id="rId16"/>
+          <o:OLEObject Type="Embed" ProgID="Equation.DSMT4" ShapeID="_x0000_i1030" DrawAspect="Content" ObjectID="_1558899031" r:id="rId88"/>
         </w:object>
       </w:r>
       <w:r>
         <w:rPr>
           <w:rFonts w:hint="eastAsia"/>
         </w:rPr>
-        <w:t>。</w:t>
-      </w:r>
-    </w:p>
-    <w:p>
-      <w:r>
-        <w:rPr>
-          <w:rFonts w:hint="eastAsia"/>
-        </w:rPr>
-        <w:t>当</w:t>
+        <w:t>-&gt;1时，事件A发生，此时需要</w:t>
+      </w:r>
+      <w:r>
+        <w:rPr>
+          <w:position w:val="-14"/>
+        </w:rPr>
+        <w:object w:dxaOrig="560" w:dyaOrig="380">
+          <v:shape id="_x0000_i1031" type="#_x0000_t75" style="width:23.75pt;height:16.85pt" o:ole="">
+            <v:imagedata r:id="rId89" o:title=""/>
+          </v:shape>
+          <o:OLEObject Type="Embed" ProgID="Equation.DSMT4" ShapeID="_x0000_i1031" DrawAspect="Content" ObjectID="_1558899032" r:id="rId90"/>
+        </w:object>
+      </w:r>
+      <w:r>
+        <w:rPr>
+          <w:rFonts w:hint="eastAsia"/>
+        </w:rPr>
+        <w:t>-&gt;0，</w:t>
+      </w:r>
+      <w:r>
+        <w:rPr>
+          <w:rFonts w:hint="eastAsia"/>
+        </w:rPr>
+        <w:t>0 ≤ j ≤ l</w:t>
+      </w:r>
+      <w:r>
+        <w:rPr>
+          <w:rFonts w:hint="eastAsia"/>
+        </w:rPr>
+        <w:t>，因此，如果数据集大而极其稀疏，项目的支持度很有可能非常小，因此</w:t>
       </w:r>
       <w:r>
         <w:rPr>
           <w:position w:val="-12"/>
         </w:rPr>
         <w:object w:dxaOrig="620" w:dyaOrig="360">
-          <v:shape id="_x0000_i1030" type="#_x0000_t75" style="width:25.15pt;height:14.45pt" o:ole="">
-            <v:imagedata r:id="rId17" o:title=""/>
+          <v:shape id="_x0000_i1032" type="#_x0000_t75" style="width:30.65pt;height:17.6pt" o:ole="">
+            <v:imagedata r:id="rId91" o:title=""/>
           </v:shape>
-          <o:OLEObject Type="Embed" ProgID="Equation.DSMT4" ShapeID="_x0000_i1030" DrawAspect="Content" ObjectID="_1558872111" r:id="rId18"/>
-        </w:object>
-      </w:r>
-      <w:r>
-        <w:rPr>
-          <w:rFonts w:hint="eastAsia"/>
-        </w:rPr>
-        <w:t>-&gt;1时，事件A发生，此时需要</w:t>
-      </w:r>
-      <w:r>
-        <w:rPr>
-          <w:position w:val="-14"/>
-        </w:rPr>
-        <w:object w:dxaOrig="560" w:dyaOrig="380">
-          <v:shape id="_x0000_i1031" type="#_x0000_t75" style="width:23.55pt;height:16.85pt" o:ole="">
-            <v:imagedata r:id="rId19" o:title=""/>
-          </v:shape>
-          <o:OLEObject Type="Embed" ProgID="Equation.DSMT4" ShapeID="_x0000_i1031" DrawAspect="Content" ObjectID="_1558872112" r:id="rId20"/>
-        </w:object>
-      </w:r>
-      <w:r>
-        <w:rPr>
-          <w:rFonts w:hint="eastAsia"/>
-        </w:rPr>
-        <w:t>-&gt;0，</w:t>
-      </w:r>
-      <w:r>
-        <w:rPr>
-          <w:rFonts w:hint="eastAsia"/>
-        </w:rPr>
-        <w:t>0 ≤ j ≤ l</w:t>
-      </w:r>
-      <w:r>
-        <w:rPr>
-          <w:rFonts w:hint="eastAsia"/>
-        </w:rPr>
-        <w:t>，因此，如果数据集大而极其稀疏，项目的支持度很有可能非常小，因此</w:t>
-      </w:r>
-      <w:r>
-        <w:rPr>
-          <w:position w:val="-12"/>
-        </w:rPr>
-        <w:object w:dxaOrig="620" w:dyaOrig="360">
-          <v:shape id="_x0000_i1032" type="#_x0000_t75" style="width:30.8pt;height:17.65pt" o:ole="">
-            <v:imagedata r:id="rId21" o:title=""/>
-          </v:shape>
-          <o:OLEObject Type="Embed" ProgID="Equation.DSMT4" ShapeID="_x0000_i1032" DrawAspect="Content" ObjectID="_1558872113" r:id="rId22"/>
+          <o:OLEObject Type="Embed" ProgID="Equation.DSMT4" ShapeID="_x0000_i1032" DrawAspect="Content" ObjectID="_1558899033" r:id="rId92"/>
         </w:object>
       </w:r>
       <w:r>
@@ -4185,7 +5144,7 @@
 </file>
 
 <file path=word/endnotes.xml><?xml version="1.0" encoding="utf-8"?>
-<w:endnotes xmlns:wpc="http://schemas.microsoft.com/office/word/2010/wordprocessingCanvas" xmlns:mc="http://schemas.openxmlformats.org/markup-compatibility/2006" xmlns:o="urn:schemas-microsoft-com:office:office" xmlns:r="http://schemas.openxmlformats.org/officeDocument/2006/relationships" xmlns:m="http://schemas.openxmlformats.org/officeDocument/2006/math" xmlns:v="urn:schemas-microsoft-com:vml" xmlns:wp14="http://schemas.microsoft.com/office/word/2010/wordprocessingDrawing" xmlns:wp="http://schemas.openxmlformats.org/drawingml/2006/wordprocessingDrawing" xmlns:w10="urn:schemas-microsoft-com:office:word" xmlns:w="http://schemas.openxmlformats.org/wordprocessingml/2006/main" xmlns:w14="http://schemas.microsoft.com/office/word/2010/wordml" xmlns:w15="http://schemas.microsoft.com/office/word/2012/wordml" xmlns:wpg="http://schemas.microsoft.com/office/word/2010/wordprocessingGroup" xmlns:wpi="http://schemas.microsoft.com/office/word/2010/wordprocessingInk" xmlns:wne="http://schemas.microsoft.com/office/word/2006/wordml" xmlns:wps="http://schemas.microsoft.com/office/word/2010/wordprocessingShape" mc:Ignorable="w14 w15 wp14">
+<w:endnotes xmlns:wpc="http://schemas.microsoft.com/office/word/2010/wordprocessingCanvas" xmlns:cx="http://schemas.microsoft.com/office/drawing/2014/chartex" xmlns:cx1="http://schemas.microsoft.com/office/drawing/2015/9/8/chartex" xmlns:mc="http://schemas.openxmlformats.org/markup-compatibility/2006" xmlns:o="urn:schemas-microsoft-com:office:office" xmlns:r="http://schemas.openxmlformats.org/officeDocument/2006/relationships" xmlns:m="http://schemas.openxmlformats.org/officeDocument/2006/math" xmlns:v="urn:schemas-microsoft-com:vml" xmlns:wp14="http://schemas.microsoft.com/office/word/2010/wordprocessingDrawing" xmlns:wp="http://schemas.openxmlformats.org/drawingml/2006/wordprocessingDrawing" xmlns:w10="urn:schemas-microsoft-com:office:word" xmlns:w="http://schemas.openxmlformats.org/wordprocessingml/2006/main" xmlns:w14="http://schemas.microsoft.com/office/word/2010/wordml" xmlns:w15="http://schemas.microsoft.com/office/word/2012/wordml" xmlns:w16se="http://schemas.microsoft.com/office/word/2015/wordml/symex" xmlns:wpg="http://schemas.microsoft.com/office/word/2010/wordprocessingGroup" xmlns:wpi="http://schemas.microsoft.com/office/word/2010/wordprocessingInk" xmlns:wne="http://schemas.microsoft.com/office/word/2006/wordml" xmlns:wps="http://schemas.microsoft.com/office/word/2010/wordprocessingShape" mc:Ignorable="w14 w15 w16se wp14">
   <w:endnote w:type="separator" w:id="-1">
     <w:p>
       <w:r>
@@ -4204,7 +5163,7 @@
 </file>
 
 <file path=word/footnotes.xml><?xml version="1.0" encoding="utf-8"?>
-<w:footnotes xmlns:wpc="http://schemas.microsoft.com/office/word/2010/wordprocessingCanvas" xmlns:mc="http://schemas.openxmlformats.org/markup-compatibility/2006" xmlns:o="urn:schemas-microsoft-com:office:office" xmlns:r="http://schemas.openxmlformats.org/officeDocument/2006/relationships" xmlns:m="http://schemas.openxmlformats.org/officeDocument/2006/math" xmlns:v="urn:schemas-microsoft-com:vml" xmlns:wp14="http://schemas.microsoft.com/office/word/2010/wordprocessingDrawing" xmlns:wp="http://schemas.openxmlformats.org/drawingml/2006/wordprocessingDrawing" xmlns:w10="urn:schemas-microsoft-com:office:word" xmlns:w="http://schemas.openxmlformats.org/wordprocessingml/2006/main" xmlns:w14="http://schemas.microsoft.com/office/word/2010/wordml" xmlns:w15="http://schemas.microsoft.com/office/word/2012/wordml" xmlns:wpg="http://schemas.microsoft.com/office/word/2010/wordprocessingGroup" xmlns:wpi="http://schemas.microsoft.com/office/word/2010/wordprocessingInk" xmlns:wne="http://schemas.microsoft.com/office/word/2006/wordml" xmlns:wps="http://schemas.microsoft.com/office/word/2010/wordprocessingShape" mc:Ignorable="w14 w15 wp14">
+<w:footnotes xmlns:wpc="http://schemas.microsoft.com/office/word/2010/wordprocessingCanvas" xmlns:cx="http://schemas.microsoft.com/office/drawing/2014/chartex" xmlns:cx1="http://schemas.microsoft.com/office/drawing/2015/9/8/chartex" xmlns:mc="http://schemas.openxmlformats.org/markup-compatibility/2006" xmlns:o="urn:schemas-microsoft-com:office:office" xmlns:r="http://schemas.openxmlformats.org/officeDocument/2006/relationships" xmlns:m="http://schemas.openxmlformats.org/officeDocument/2006/math" xmlns:v="urn:schemas-microsoft-com:vml" xmlns:wp14="http://schemas.microsoft.com/office/word/2010/wordprocessingDrawing" xmlns:wp="http://schemas.openxmlformats.org/drawingml/2006/wordprocessingDrawing" xmlns:w10="urn:schemas-microsoft-com:office:word" xmlns:w="http://schemas.openxmlformats.org/wordprocessingml/2006/main" xmlns:w14="http://schemas.microsoft.com/office/word/2010/wordml" xmlns:w15="http://schemas.microsoft.com/office/word/2012/wordml" xmlns:w16se="http://schemas.microsoft.com/office/word/2015/wordml/symex" xmlns:wpg="http://schemas.microsoft.com/office/word/2010/wordprocessingGroup" xmlns:wpi="http://schemas.microsoft.com/office/word/2010/wordprocessingInk" xmlns:wne="http://schemas.microsoft.com/office/word/2006/wordml" xmlns:wps="http://schemas.microsoft.com/office/word/2010/wordprocessingShape" mc:Ignorable="w14 w15 w16se wp14">
   <w:footnote w:type="separator" w:id="-1">
     <w:p>
       <w:r>
@@ -4223,7 +5182,7 @@
 </file>
 
 <file path=word/numbering.xml><?xml version="1.0" encoding="utf-8"?>
-<w:numbering xmlns:wpc="http://schemas.microsoft.com/office/word/2010/wordprocessingCanvas" xmlns:mc="http://schemas.openxmlformats.org/markup-compatibility/2006" xmlns:o="urn:schemas-microsoft-com:office:office" xmlns:r="http://schemas.openxmlformats.org/officeDocument/2006/relationships" xmlns:m="http://schemas.openxmlformats.org/officeDocument/2006/math" xmlns:v="urn:schemas-microsoft-com:vml" xmlns:wp14="http://schemas.microsoft.com/office/word/2010/wordprocessingDrawing" xmlns:wp="http://schemas.openxmlformats.org/drawingml/2006/wordprocessingDrawing" xmlns:w10="urn:schemas-microsoft-com:office:word" xmlns:w="http://schemas.openxmlformats.org/wordprocessingml/2006/main" xmlns:w14="http://schemas.microsoft.com/office/word/2010/wordml" xmlns:w15="http://schemas.microsoft.com/office/word/2012/wordml" xmlns:wpg="http://schemas.microsoft.com/office/word/2010/wordprocessingGroup" xmlns:wpi="http://schemas.microsoft.com/office/word/2010/wordprocessingInk" xmlns:wne="http://schemas.microsoft.com/office/word/2006/wordml" xmlns:wps="http://schemas.microsoft.com/office/word/2010/wordprocessingShape" mc:Ignorable="w14 w15 wp14">
+<w:numbering xmlns:wpc="http://schemas.microsoft.com/office/word/2010/wordprocessingCanvas" xmlns:cx="http://schemas.microsoft.com/office/drawing/2014/chartex" xmlns:cx1="http://schemas.microsoft.com/office/drawing/2015/9/8/chartex" xmlns:mc="http://schemas.openxmlformats.org/markup-compatibility/2006" xmlns:o="urn:schemas-microsoft-com:office:office" xmlns:r="http://schemas.openxmlformats.org/officeDocument/2006/relationships" xmlns:m="http://schemas.openxmlformats.org/officeDocument/2006/math" xmlns:v="urn:schemas-microsoft-com:vml" xmlns:wp14="http://schemas.microsoft.com/office/word/2010/wordprocessingDrawing" xmlns:wp="http://schemas.openxmlformats.org/drawingml/2006/wordprocessingDrawing" xmlns:w10="urn:schemas-microsoft-com:office:word" xmlns:w="http://schemas.openxmlformats.org/wordprocessingml/2006/main" xmlns:w14="http://schemas.microsoft.com/office/word/2010/wordml" xmlns:w15="http://schemas.microsoft.com/office/word/2012/wordml" xmlns:w16se="http://schemas.microsoft.com/office/word/2015/wordml/symex" xmlns:wpg="http://schemas.microsoft.com/office/word/2010/wordprocessingGroup" xmlns:wpi="http://schemas.microsoft.com/office/word/2010/wordprocessingInk" xmlns:wne="http://schemas.microsoft.com/office/word/2006/wordml" xmlns:wps="http://schemas.microsoft.com/office/word/2010/wordprocessingShape" mc:Ignorable="w14 w15 w16se wp14">
   <w:abstractNum w:abstractNumId="0" w15:restartNumberingAfterBreak="0">
     <w:nsid w:val="4BA66F3B"/>
     <w:multiLevelType w:val="hybridMultilevel"/>
@@ -4444,7 +5403,7 @@
 </file>
 
 <file path=word/styles.xml><?xml version="1.0" encoding="utf-8"?>
-<w:styles xmlns:mc="http://schemas.openxmlformats.org/markup-compatibility/2006" xmlns:r="http://schemas.openxmlformats.org/officeDocument/2006/relationships" xmlns:w="http://schemas.openxmlformats.org/wordprocessingml/2006/main" xmlns:w14="http://schemas.microsoft.com/office/word/2010/wordml" xmlns:w15="http://schemas.microsoft.com/office/word/2012/wordml" mc:Ignorable="w14 w15">
+<w:styles xmlns:mc="http://schemas.openxmlformats.org/markup-compatibility/2006" xmlns:r="http://schemas.openxmlformats.org/officeDocument/2006/relationships" xmlns:w="http://schemas.openxmlformats.org/wordprocessingml/2006/main" xmlns:w14="http://schemas.microsoft.com/office/word/2010/wordml" xmlns:w15="http://schemas.microsoft.com/office/word/2012/wordml" xmlns:w16se="http://schemas.microsoft.com/office/word/2015/wordml/symex" mc:Ignorable="w14 w15 w16se">
   <w:docDefaults>
     <w:rPrDefault>
       <w:rPr>
@@ -4968,7 +5927,7 @@
   <w:style w:type="paragraph" w:styleId="a4">
     <w:name w:val="header"/>
     <w:basedOn w:val="a"/>
-    <w:link w:val="Char"/>
+    <w:link w:val="a5"/>
     <w:uiPriority w:val="99"/>
     <w:unhideWhenUsed/>
     <w:rsid w:val="00CA6A59"/>
@@ -4988,8 +5947,8 @@
       <w:szCs w:val="18"/>
     </w:rPr>
   </w:style>
-  <w:style w:type="character" w:customStyle="1" w:styleId="Char">
-    <w:name w:val="页眉 Char"/>
+  <w:style w:type="character" w:customStyle="1" w:styleId="a5">
+    <w:name w:val="页眉 字符"/>
     <w:basedOn w:val="a0"/>
     <w:link w:val="a4"/>
     <w:uiPriority w:val="99"/>
@@ -4999,10 +5958,10 @@
       <w:szCs w:val="18"/>
     </w:rPr>
   </w:style>
-  <w:style w:type="paragraph" w:styleId="a5">
+  <w:style w:type="paragraph" w:styleId="a6">
     <w:name w:val="footer"/>
     <w:basedOn w:val="a"/>
-    <w:link w:val="Char0"/>
+    <w:link w:val="a7"/>
     <w:uiPriority w:val="99"/>
     <w:unhideWhenUsed/>
     <w:rsid w:val="00CA6A59"/>
@@ -5019,10 +5978,10 @@
       <w:szCs w:val="18"/>
     </w:rPr>
   </w:style>
-  <w:style w:type="character" w:customStyle="1" w:styleId="Char0">
-    <w:name w:val="页脚 Char"/>
+  <w:style w:type="character" w:customStyle="1" w:styleId="a7">
+    <w:name w:val="页脚 字符"/>
     <w:basedOn w:val="a0"/>
-    <w:link w:val="a5"/>
+    <w:link w:val="a6"/>
     <w:uiPriority w:val="99"/>
     <w:rsid w:val="00CA6A59"/>
     <w:rPr>
